--- a/Assignment_4_Design_Report.docx
+++ b/Assignment_4_Design_Report.docx
@@ -1,21 +1,21 @@
 
 <file path=word/document.xml><?xml version="1.0" encoding="utf-8"?>
-<w:document xmlns:wpc="http://schemas.microsoft.com/office/word/2010/wordprocessingCanvas" xmlns:mc="http://schemas.openxmlformats.org/markup-compatibility/2006" xmlns:o="urn:schemas-microsoft-com:office:office" xmlns:r="http://schemas.openxmlformats.org/officeDocument/2006/relationships" xmlns:m="http://schemas.openxmlformats.org/officeDocument/2006/math" xmlns:v="urn:schemas-microsoft-com:vml" xmlns:wp14="http://schemas.microsoft.com/office/word/2010/wordprocessingDrawing" xmlns:wp="http://schemas.openxmlformats.org/drawingml/2006/wordprocessingDrawing" xmlns:w10="urn:schemas-microsoft-com:office:word" xmlns:w="http://schemas.openxmlformats.org/wordprocessingml/2006/main" xmlns:w14="http://schemas.microsoft.com/office/word/2010/wordml" xmlns:w15="http://schemas.microsoft.com/office/word/2012/wordml" xmlns:wpg="http://schemas.microsoft.com/office/word/2010/wordprocessingGroup" xmlns:wpi="http://schemas.microsoft.com/office/word/2010/wordprocessingInk" xmlns:wne="http://schemas.microsoft.com/office/word/2006/wordml" xmlns:wps="http://schemas.microsoft.com/office/word/2010/wordprocessingShape" xmlns:w16se="http://schemas.microsoft.com/office/word/2015/wordml/symex" xmlns:w16cid="http://schemas.microsoft.com/office/word/2016/wordml/cid" xmlns:w16="http://schemas.microsoft.com/office/word/2018/wordml" xmlns:w16cex="http://schemas.microsoft.com/office/word/2018/wordml/cex" xmlns:w16sdtdh="http://schemas.microsoft.com/office/word/2020/wordml/sdtdatahash" xmlns:w16sdtfl="http://schemas.microsoft.com/office/word/2024/wordml/sdtformatlock" xmlns:a="http://schemas.openxmlformats.org/drawingml/2006/main" xmlns:pic="http://schemas.openxmlformats.org/drawingml/2006/picture" xmlns:a14="http://schemas.microsoft.com/office/drawing/2010/main" mc:Ignorable="w14 w15 wp14 w16se w16cid w16 w16cex w16sdtdh w16sdtfl">
+<w:document xmlns:wpc="http://schemas.microsoft.com/office/word/2010/wordprocessingCanvas" xmlns:cx="http://schemas.microsoft.com/office/drawing/2014/chartex" xmlns:cx1="http://schemas.microsoft.com/office/drawing/2015/9/8/chartex" xmlns:cx2="http://schemas.microsoft.com/office/drawing/2015/10/21/chartex" xmlns:cx3="http://schemas.microsoft.com/office/drawing/2016/5/9/chartex" xmlns:cx4="http://schemas.microsoft.com/office/drawing/2016/5/10/chartex" xmlns:cx5="http://schemas.microsoft.com/office/drawing/2016/5/11/chartex" xmlns:cx6="http://schemas.microsoft.com/office/drawing/2016/5/12/chartex" xmlns:cx7="http://schemas.microsoft.com/office/drawing/2016/5/13/chartex" xmlns:cx8="http://schemas.microsoft.com/office/drawing/2016/5/14/chartex" xmlns:mc="http://schemas.openxmlformats.org/markup-compatibility/2006" xmlns:aink="http://schemas.microsoft.com/office/drawing/2016/ink" xmlns:am3d="http://schemas.microsoft.com/office/drawing/2017/model3d" xmlns:o="urn:schemas-microsoft-com:office:office" xmlns:oel="http://schemas.microsoft.com/office/2019/extlst" xmlns:r="http://schemas.openxmlformats.org/officeDocument/2006/relationships" xmlns:m="http://schemas.openxmlformats.org/officeDocument/2006/math" xmlns:v="urn:schemas-microsoft-com:vml" xmlns:wp14="http://schemas.microsoft.com/office/word/2010/wordprocessingDrawing" xmlns:wp="http://schemas.openxmlformats.org/drawingml/2006/wordprocessingDrawing" xmlns:w10="urn:schemas-microsoft-com:office:word" xmlns:w="http://schemas.openxmlformats.org/wordprocessingml/2006/main" xmlns:w14="http://schemas.microsoft.com/office/word/2010/wordml" xmlns:w15="http://schemas.microsoft.com/office/word/2012/wordml" xmlns:w16cex="http://schemas.microsoft.com/office/word/2018/wordml/cex" xmlns:w16cid="http://schemas.microsoft.com/office/word/2016/wordml/cid" xmlns:w16="http://schemas.microsoft.com/office/word/2018/wordml" xmlns:w16du="http://schemas.microsoft.com/office/word/2023/wordml/word16du" xmlns:w16sdtdh="http://schemas.microsoft.com/office/word/2020/wordml/sdtdatahash" xmlns:w16sdtfl="http://schemas.microsoft.com/office/word/2024/wordml/sdtformatlock" xmlns:w16se="http://schemas.microsoft.com/office/word/2015/wordml/symex" xmlns:wpg="http://schemas.microsoft.com/office/word/2010/wordprocessingGroup" xmlns:wpi="http://schemas.microsoft.com/office/word/2010/wordprocessingInk" xmlns:wne="http://schemas.microsoft.com/office/word/2006/wordml" xmlns:wps="http://schemas.microsoft.com/office/word/2010/wordprocessingShape" mc:Ignorable="w14 w15 w16se w16cid w16 w16cex w16sdtdh w16sdtfl w16du wp14">
   <w:body>
     <w:p>
       <w:pPr>
         <w:pStyle w:val="Heading1"/>
         <w:rPr>
-          <w:b w:val="1"/>
-          <w:bCs w:val="1"/>
+          <w:b/>
+          <w:bCs/>
           <w:color w:val="auto"/>
           <w:u w:val="single"/>
         </w:rPr>
       </w:pPr>
       <w:r>
         <w:rPr>
-          <w:b w:val="1"/>
-          <w:bCs w:val="1"/>
+          <w:b/>
+          <w:bCs/>
           <w:color w:val="auto"/>
           <w:u w:val="single"/>
         </w:rPr>
@@ -23,8 +23,8 @@
       </w:r>
       <w:r>
         <w:rPr>
-          <w:b w:val="1"/>
-          <w:bCs w:val="1"/>
+          <w:b/>
+          <w:bCs/>
           <w:color w:val="auto"/>
           <w:u w:val="single"/>
         </w:rPr>
@@ -33,506 +33,320 @@
     </w:p>
     <w:p>
       <w:pPr>
-        <w:pStyle w:val="Normal"/>
         <w:jc w:val="both"/>
       </w:pPr>
       <w:r>
         <w:rPr>
-          <w:rFonts w:ascii="Aptos" w:hAnsi="Aptos" w:eastAsia="Aptos" w:cs="Aptos"/>
-          <w:sz w:val="24"/>
-          <w:szCs w:val="24"/>
-        </w:rPr>
-        <w:t>This is a multiplayer adaptation of the classic arcade game known as “Asteroids</w:t>
-      </w:r>
-      <w:r>
-        <w:rPr>
-          <w:rFonts w:ascii="Aptos" w:hAnsi="Aptos" w:eastAsia="Aptos" w:cs="Aptos"/>
-          <w:sz w:val="24"/>
-          <w:szCs w:val="24"/>
-        </w:rPr>
-        <w:t xml:space="preserve">”. The </w:t>
-      </w:r>
-      <w:r>
-        <w:rPr>
-          <w:rFonts w:ascii="Aptos" w:hAnsi="Aptos" w:eastAsia="Aptos" w:cs="Aptos"/>
-          <w:sz w:val="24"/>
-          <w:szCs w:val="24"/>
-        </w:rPr>
-        <w:t>objective</w:t>
-      </w:r>
-      <w:r>
-        <w:rPr>
-          <w:rFonts w:ascii="Aptos" w:hAnsi="Aptos" w:eastAsia="Aptos" w:cs="Aptos"/>
-          <w:sz w:val="24"/>
-          <w:szCs w:val="24"/>
-        </w:rPr>
-        <w:t xml:space="preserve"> is for players to navigate their spaceship, destroy asteroids, and compete against other players in a synchronised multiplayer environment. The game ensur</w:t>
-      </w:r>
-      <w:r>
-        <w:rPr>
-          <w:rFonts w:ascii="Aptos" w:hAnsi="Aptos" w:eastAsia="Aptos" w:cs="Aptos"/>
-          <w:sz w:val="24"/>
-          <w:szCs w:val="24"/>
+          <w:rFonts w:ascii="Aptos" w:eastAsia="Aptos" w:hAnsi="Aptos" w:cs="Aptos"/>
+        </w:rPr>
+        <w:t>This is a multiplayer adaptation of the classic arcade game known as “Asteroids”. The objective is for players to navigate their spaceship, destroy asteroids, and compete against other players in a synchronised multiplayer environment. The game ensur</w:t>
+      </w:r>
+      <w:r>
+        <w:rPr>
+          <w:rFonts w:ascii="Aptos" w:eastAsia="Aptos" w:hAnsi="Aptos" w:cs="Aptos"/>
         </w:rPr>
         <w:t>es</w:t>
       </w:r>
       <w:r>
         <w:rPr>
-          <w:rFonts w:ascii="Aptos" w:hAnsi="Aptos" w:eastAsia="Aptos" w:cs="Aptos"/>
-          <w:sz w:val="24"/>
-          <w:szCs w:val="24"/>
-        </w:rPr>
-        <w:t xml:space="preserve"> that gameplay </w:t>
-      </w:r>
-      <w:r>
-        <w:rPr>
-          <w:rFonts w:ascii="Aptos" w:hAnsi="Aptos" w:eastAsia="Aptos" w:cs="Aptos"/>
-          <w:sz w:val="24"/>
-          <w:szCs w:val="24"/>
-        </w:rPr>
-        <w:t>remains</w:t>
-      </w:r>
-      <w:r>
-        <w:rPr>
-          <w:rFonts w:ascii="Aptos" w:hAnsi="Aptos" w:eastAsia="Aptos" w:cs="Aptos"/>
-          <w:sz w:val="24"/>
-          <w:szCs w:val="24"/>
-        </w:rPr>
-        <w:t xml:space="preserve"> engaging.</w:t>
-      </w:r>
-    </w:p>
-    <w:p>
-      <w:pPr>
-        <w:pStyle w:val="Normal"/>
+          <w:rFonts w:ascii="Aptos" w:eastAsia="Aptos" w:hAnsi="Aptos" w:cs="Aptos"/>
+        </w:rPr>
+        <w:t xml:space="preserve"> that gameplay remains engaging.</w:t>
+      </w:r>
+    </w:p>
+    <w:p>
+      <w:pPr>
         <w:jc w:val="both"/>
         <w:rPr>
-          <w:b w:val="1"/>
-          <w:bCs w:val="1"/>
-        </w:rPr>
-      </w:pPr>
-      <w:r>
-        <w:rPr>
-          <w:b w:val="1"/>
-          <w:bCs w:val="1"/>
+          <w:b/>
+          <w:bCs/>
+        </w:rPr>
+      </w:pPr>
+      <w:r>
+        <w:rPr>
+          <w:b/>
+          <w:bCs/>
         </w:rPr>
         <w:t>Game Mechanics</w:t>
       </w:r>
     </w:p>
     <w:p>
       <w:pPr>
-        <w:pStyle w:val="Normal"/>
-        <w:spacing w:before="240" w:beforeAutospacing="off" w:after="240" w:afterAutospacing="off"/>
+        <w:spacing w:before="240" w:after="240"/>
         <w:jc w:val="both"/>
         <w:rPr>
-          <w:rFonts w:ascii="Aptos" w:hAnsi="Aptos" w:eastAsia="Aptos" w:cs="Aptos"/>
-          <w:noProof w:val="0"/>
-          <w:sz w:val="24"/>
-          <w:szCs w:val="24"/>
-          <w:lang w:val="en-SG"/>
-        </w:rPr>
-      </w:pPr>
-      <w:r>
-        <w:rPr>
-          <w:rFonts w:ascii="Aptos" w:hAnsi="Aptos" w:eastAsia="Aptos" w:cs="Aptos"/>
-          <w:noProof w:val="0"/>
-          <w:sz w:val="24"/>
-          <w:szCs w:val="24"/>
-          <w:lang w:val="en-SG"/>
+          <w:rFonts w:ascii="Aptos" w:eastAsia="Aptos" w:hAnsi="Aptos" w:cs="Aptos"/>
+        </w:rPr>
+      </w:pPr>
+      <w:r>
+        <w:rPr>
+          <w:rFonts w:ascii="Aptos" w:eastAsia="Aptos" w:hAnsi="Aptos" w:cs="Aptos"/>
         </w:rPr>
         <w:t xml:space="preserve">Players can rotate their spaceship </w:t>
       </w:r>
       <w:r>
         <w:rPr>
-          <w:rFonts w:ascii="Aptos" w:hAnsi="Aptos" w:eastAsia="Aptos" w:cs="Aptos"/>
-          <w:noProof w:val="0"/>
-          <w:sz w:val="24"/>
-          <w:szCs w:val="24"/>
-          <w:lang w:val="en-SG"/>
+          <w:rFonts w:ascii="Aptos" w:eastAsia="Aptos" w:hAnsi="Aptos" w:cs="Aptos"/>
         </w:rPr>
         <w:t xml:space="preserve">with the </w:t>
       </w:r>
       <w:r>
         <w:rPr>
-          <w:rFonts w:ascii="Aptos" w:hAnsi="Aptos" w:eastAsia="Aptos" w:cs="Aptos"/>
-          <w:noProof w:val="0"/>
-          <w:sz w:val="24"/>
-          <w:szCs w:val="24"/>
-          <w:lang w:val="en-SG"/>
+          <w:rFonts w:ascii="Aptos" w:eastAsia="Aptos" w:hAnsi="Aptos" w:cs="Aptos"/>
         </w:rPr>
         <w:t>left and right</w:t>
       </w:r>
       <w:r>
         <w:rPr>
-          <w:rFonts w:ascii="Aptos" w:hAnsi="Aptos" w:eastAsia="Aptos" w:cs="Aptos"/>
-          <w:noProof w:val="0"/>
-          <w:sz w:val="24"/>
-          <w:szCs w:val="24"/>
-          <w:lang w:val="en-SG"/>
+          <w:rFonts w:ascii="Aptos" w:eastAsia="Aptos" w:hAnsi="Aptos" w:cs="Aptos"/>
         </w:rPr>
         <w:t xml:space="preserve"> arrow keys</w:t>
       </w:r>
       <w:r>
         <w:rPr>
-          <w:rFonts w:ascii="Aptos" w:hAnsi="Aptos" w:eastAsia="Aptos" w:cs="Aptos"/>
-          <w:noProof w:val="0"/>
-          <w:sz w:val="24"/>
-          <w:szCs w:val="24"/>
-          <w:lang w:val="en-SG"/>
+          <w:rFonts w:ascii="Aptos" w:eastAsia="Aptos" w:hAnsi="Aptos" w:cs="Aptos"/>
         </w:rPr>
         <w:t xml:space="preserve"> and propel it forward. Players will also be able to shoot bullets to destroy asteroids</w:t>
       </w:r>
       <w:r>
         <w:rPr>
-          <w:rFonts w:ascii="Aptos" w:hAnsi="Aptos" w:eastAsia="Aptos" w:cs="Aptos"/>
-          <w:noProof w:val="0"/>
-          <w:sz w:val="24"/>
-          <w:szCs w:val="24"/>
-          <w:lang w:val="en-SG"/>
+          <w:rFonts w:ascii="Aptos" w:eastAsia="Aptos" w:hAnsi="Aptos" w:cs="Aptos"/>
         </w:rPr>
         <w:t xml:space="preserve"> and gain points to go towards the win condition of having the most points</w:t>
       </w:r>
       <w:r>
         <w:rPr>
-          <w:rFonts w:ascii="Aptos" w:hAnsi="Aptos" w:eastAsia="Aptos" w:cs="Aptos"/>
-          <w:noProof w:val="0"/>
-          <w:sz w:val="24"/>
-          <w:szCs w:val="24"/>
-          <w:lang w:val="en-SG"/>
-        </w:rPr>
-        <w:t xml:space="preserve"> of 1000</w:t>
-      </w:r>
-      <w:r>
-        <w:rPr>
-          <w:rFonts w:ascii="Aptos" w:hAnsi="Aptos" w:eastAsia="Aptos" w:cs="Aptos"/>
-          <w:noProof w:val="0"/>
-          <w:sz w:val="24"/>
-          <w:szCs w:val="24"/>
-          <w:lang w:val="en-SG"/>
+          <w:rFonts w:ascii="Aptos" w:eastAsia="Aptos" w:hAnsi="Aptos" w:cs="Aptos"/>
+        </w:rPr>
+        <w:t xml:space="preserve"> of </w:t>
+      </w:r>
+      <w:r>
+        <w:rPr>
+          <w:rFonts w:ascii="Aptos" w:eastAsia="Aptos" w:hAnsi="Aptos" w:cs="Aptos"/>
+        </w:rPr>
+        <w:t>2500</w:t>
+      </w:r>
+      <w:r>
+        <w:rPr>
+          <w:rFonts w:ascii="Aptos" w:eastAsia="Aptos" w:hAnsi="Aptos" w:cs="Aptos"/>
         </w:rPr>
         <w:t>.</w:t>
       </w:r>
     </w:p>
     <w:p>
       <w:pPr>
-        <w:pStyle w:val="Normal"/>
-        <w:spacing w:before="240" w:beforeAutospacing="off" w:after="240" w:afterAutospacing="off"/>
+        <w:spacing w:before="240" w:after="240"/>
         <w:jc w:val="both"/>
         <w:rPr>
-          <w:rFonts w:ascii="Aptos" w:hAnsi="Aptos" w:eastAsia="Aptos" w:cs="Aptos"/>
-          <w:noProof w:val="0"/>
-          <w:sz w:val="24"/>
-          <w:szCs w:val="24"/>
-          <w:lang w:val="en-SG"/>
-        </w:rPr>
-      </w:pPr>
-      <w:r>
-        <w:rPr>
-          <w:rFonts w:ascii="Aptos" w:hAnsi="Aptos" w:eastAsia="Aptos" w:cs="Aptos"/>
-          <w:noProof w:val="0"/>
-          <w:sz w:val="24"/>
-          <w:szCs w:val="24"/>
-          <w:lang w:val="en-SG"/>
+          <w:rFonts w:ascii="Aptos" w:eastAsia="Aptos" w:hAnsi="Aptos" w:cs="Aptos"/>
+        </w:rPr>
+      </w:pPr>
+      <w:r>
+        <w:rPr>
+          <w:rFonts w:ascii="Aptos" w:eastAsia="Aptos" w:hAnsi="Aptos" w:cs="Aptos"/>
         </w:rPr>
         <w:t>Asteroids move randomly across the game space. When hit by bullets, the</w:t>
       </w:r>
       <w:r>
         <w:rPr>
-          <w:rFonts w:ascii="Aptos" w:hAnsi="Aptos" w:eastAsia="Aptos" w:cs="Aptos"/>
-          <w:noProof w:val="0"/>
-          <w:sz w:val="24"/>
-          <w:szCs w:val="24"/>
-          <w:lang w:val="en-SG"/>
+          <w:rFonts w:ascii="Aptos" w:eastAsia="Aptos" w:hAnsi="Aptos" w:cs="Aptos"/>
         </w:rPr>
         <w:t xml:space="preserve">se asteroids will </w:t>
       </w:r>
       <w:r>
         <w:rPr>
-          <w:rFonts w:ascii="Aptos" w:hAnsi="Aptos" w:eastAsia="Aptos" w:cs="Aptos"/>
-          <w:noProof w:val="0"/>
-          <w:sz w:val="24"/>
-          <w:szCs w:val="24"/>
-          <w:lang w:val="en-SG"/>
+          <w:rFonts w:ascii="Aptos" w:eastAsia="Aptos" w:hAnsi="Aptos" w:cs="Aptos"/>
         </w:rPr>
         <w:t>disappear.</w:t>
       </w:r>
     </w:p>
     <w:p>
       <w:pPr>
-        <w:pStyle w:val="Normal"/>
-        <w:spacing w:before="240" w:beforeAutospacing="off" w:after="240" w:afterAutospacing="off"/>
+        <w:spacing w:before="240" w:after="240"/>
         <w:jc w:val="both"/>
         <w:rPr>
-          <w:rFonts w:ascii="Aptos" w:hAnsi="Aptos" w:eastAsia="Aptos" w:cs="Aptos"/>
-          <w:noProof w:val="0"/>
-          <w:sz w:val="24"/>
-          <w:szCs w:val="24"/>
-          <w:lang w:val="en-SG"/>
-        </w:rPr>
-      </w:pPr>
-      <w:r>
-        <w:rPr>
-          <w:rFonts w:ascii="Aptos" w:hAnsi="Aptos" w:eastAsia="Aptos" w:cs="Aptos"/>
-          <w:noProof w:val="0"/>
-          <w:sz w:val="24"/>
-          <w:szCs w:val="24"/>
-          <w:lang w:val="en-SG"/>
+          <w:rFonts w:ascii="Aptos" w:eastAsia="Aptos" w:hAnsi="Aptos" w:cs="Aptos"/>
+        </w:rPr>
+      </w:pPr>
+      <w:r>
+        <w:rPr>
+          <w:rFonts w:ascii="Aptos" w:eastAsia="Aptos" w:hAnsi="Aptos" w:cs="Aptos"/>
         </w:rPr>
         <w:t xml:space="preserve">Up to four players can connect over a </w:t>
       </w:r>
       <w:r>
         <w:rPr>
-          <w:rFonts w:ascii="Aptos" w:hAnsi="Aptos" w:eastAsia="Aptos" w:cs="Aptos"/>
-          <w:noProof w:val="0"/>
-          <w:sz w:val="24"/>
-          <w:szCs w:val="24"/>
-          <w:lang w:val="en-SG"/>
+          <w:rFonts w:ascii="Aptos" w:eastAsia="Aptos" w:hAnsi="Aptos" w:cs="Aptos"/>
         </w:rPr>
         <w:t>Local Area Network (</w:t>
       </w:r>
       <w:r>
         <w:rPr>
-          <w:rFonts w:ascii="Aptos" w:hAnsi="Aptos" w:eastAsia="Aptos" w:cs="Aptos"/>
-          <w:noProof w:val="0"/>
-          <w:sz w:val="24"/>
-          <w:szCs w:val="24"/>
-          <w:lang w:val="en-SG"/>
+          <w:rFonts w:ascii="Aptos" w:eastAsia="Aptos" w:hAnsi="Aptos" w:cs="Aptos"/>
         </w:rPr>
         <w:t>LAN</w:t>
       </w:r>
       <w:r>
         <w:rPr>
-          <w:rFonts w:ascii="Aptos" w:hAnsi="Aptos" w:eastAsia="Aptos" w:cs="Aptos"/>
-          <w:noProof w:val="0"/>
-          <w:sz w:val="24"/>
-          <w:szCs w:val="24"/>
-          <w:lang w:val="en-SG"/>
+          <w:rFonts w:ascii="Aptos" w:eastAsia="Aptos" w:hAnsi="Aptos" w:cs="Aptos"/>
         </w:rPr>
         <w:t>)</w:t>
       </w:r>
       <w:r>
         <w:rPr>
-          <w:rFonts w:ascii="Aptos" w:hAnsi="Aptos" w:eastAsia="Aptos" w:cs="Aptos"/>
-          <w:noProof w:val="0"/>
-          <w:sz w:val="24"/>
-          <w:szCs w:val="24"/>
-          <w:lang w:val="en-SG"/>
+          <w:rFonts w:ascii="Aptos" w:eastAsia="Aptos" w:hAnsi="Aptos" w:cs="Aptos"/>
         </w:rPr>
         <w:t xml:space="preserve"> using a </w:t>
       </w:r>
       <w:r>
         <w:rPr>
-          <w:rFonts w:ascii="Aptos" w:hAnsi="Aptos" w:eastAsia="Aptos" w:cs="Aptos"/>
-          <w:noProof w:val="0"/>
-          <w:sz w:val="24"/>
-          <w:szCs w:val="24"/>
-          <w:lang w:val="en-SG"/>
+          <w:rFonts w:ascii="Aptos" w:eastAsia="Aptos" w:hAnsi="Aptos" w:cs="Aptos"/>
         </w:rPr>
         <w:t>User Datagram Protocol (</w:t>
       </w:r>
       <w:r>
         <w:rPr>
-          <w:rFonts w:ascii="Aptos" w:hAnsi="Aptos" w:eastAsia="Aptos" w:cs="Aptos"/>
-          <w:noProof w:val="0"/>
-          <w:sz w:val="24"/>
-          <w:szCs w:val="24"/>
-          <w:lang w:val="en-SG"/>
+          <w:rFonts w:ascii="Aptos" w:eastAsia="Aptos" w:hAnsi="Aptos" w:cs="Aptos"/>
         </w:rPr>
         <w:t>UDP</w:t>
       </w:r>
       <w:r>
         <w:rPr>
-          <w:rFonts w:ascii="Aptos" w:hAnsi="Aptos" w:eastAsia="Aptos" w:cs="Aptos"/>
-          <w:noProof w:val="0"/>
-          <w:sz w:val="24"/>
-          <w:szCs w:val="24"/>
-          <w:lang w:val="en-SG"/>
+          <w:rFonts w:ascii="Aptos" w:eastAsia="Aptos" w:hAnsi="Aptos" w:cs="Aptos"/>
         </w:rPr>
         <w:t xml:space="preserve">) </w:t>
       </w:r>
       <w:r>
         <w:rPr>
-          <w:rFonts w:ascii="Aptos" w:hAnsi="Aptos" w:eastAsia="Aptos" w:cs="Aptos"/>
-          <w:noProof w:val="0"/>
-          <w:sz w:val="24"/>
-          <w:szCs w:val="24"/>
-          <w:lang w:val="en-SG"/>
+          <w:rFonts w:ascii="Aptos" w:eastAsia="Aptos" w:hAnsi="Aptos" w:cs="Aptos"/>
         </w:rPr>
         <w:t>based network system.</w:t>
       </w:r>
     </w:p>
     <w:p>
       <w:pPr>
-        <w:pStyle w:val="Normal"/>
-        <w:spacing w:before="240" w:beforeAutospacing="off" w:after="240" w:afterAutospacing="off"/>
+        <w:spacing w:before="240" w:after="240"/>
         <w:jc w:val="both"/>
         <w:rPr>
-          <w:rFonts w:ascii="Aptos" w:hAnsi="Aptos" w:eastAsia="Aptos" w:cs="Aptos"/>
-          <w:noProof w:val="0"/>
-          <w:sz w:val="24"/>
-          <w:szCs w:val="24"/>
-          <w:lang w:val="en-SG"/>
-        </w:rPr>
-      </w:pPr>
-      <w:r>
-        <w:rPr>
-          <w:rFonts w:ascii="Aptos" w:hAnsi="Aptos" w:eastAsia="Aptos" w:cs="Aptos"/>
-          <w:noProof w:val="0"/>
-          <w:sz w:val="24"/>
-          <w:szCs w:val="24"/>
-          <w:lang w:val="en-SG"/>
+          <w:rFonts w:ascii="Aptos" w:eastAsia="Aptos" w:hAnsi="Aptos" w:cs="Aptos"/>
+        </w:rPr>
+      </w:pPr>
+      <w:r>
+        <w:rPr>
+          <w:rFonts w:ascii="Aptos" w:eastAsia="Aptos" w:hAnsi="Aptos" w:cs="Aptos"/>
         </w:rPr>
         <w:t>All players should see the same asteroid movements, spaceship actions, and bullet trajectories, ensuring a fair and consistent gameplay experience.</w:t>
       </w:r>
     </w:p>
     <w:p>
       <w:pPr>
-        <w:pStyle w:val="Normal"/>
-        <w:spacing w:before="240" w:beforeAutospacing="off" w:after="240" w:afterAutospacing="off"/>
+        <w:spacing w:before="240" w:after="240"/>
         <w:jc w:val="both"/>
         <w:rPr>
-          <w:rFonts w:ascii="Aptos" w:hAnsi="Aptos" w:eastAsia="Aptos" w:cs="Aptos"/>
-          <w:b w:val="1"/>
-          <w:bCs w:val="1"/>
-          <w:noProof w:val="0"/>
-          <w:sz w:val="24"/>
-          <w:szCs w:val="24"/>
-          <w:lang w:val="en-SG"/>
-        </w:rPr>
-      </w:pPr>
-      <w:r>
-        <w:rPr>
-          <w:rFonts w:ascii="Aptos" w:hAnsi="Aptos" w:eastAsia="Aptos" w:cs="Aptos"/>
-          <w:b w:val="1"/>
-          <w:bCs w:val="1"/>
-          <w:noProof w:val="0"/>
-          <w:sz w:val="24"/>
-          <w:szCs w:val="24"/>
-          <w:lang w:val="en-SG"/>
+          <w:rFonts w:ascii="Aptos" w:eastAsia="Aptos" w:hAnsi="Aptos" w:cs="Aptos"/>
+          <w:b/>
+          <w:bCs/>
+        </w:rPr>
+      </w:pPr>
+      <w:r>
+        <w:rPr>
+          <w:rFonts w:ascii="Aptos" w:eastAsia="Aptos" w:hAnsi="Aptos" w:cs="Aptos"/>
+          <w:b/>
+          <w:bCs/>
         </w:rPr>
         <w:t>Objectives</w:t>
       </w:r>
     </w:p>
     <w:p>
       <w:pPr>
-        <w:pStyle w:val="Normal"/>
-        <w:spacing w:before="240" w:beforeAutospacing="off" w:after="240" w:afterAutospacing="off"/>
+        <w:spacing w:before="240" w:after="240"/>
         <w:jc w:val="both"/>
         <w:rPr>
-          <w:rFonts w:ascii="Aptos" w:hAnsi="Aptos" w:eastAsia="Aptos" w:cs="Aptos"/>
-          <w:noProof w:val="0"/>
-          <w:sz w:val="24"/>
-          <w:szCs w:val="24"/>
-          <w:lang w:val="en-SG"/>
-        </w:rPr>
-      </w:pPr>
-      <w:r>
-        <w:rPr>
-          <w:rFonts w:ascii="Aptos" w:hAnsi="Aptos" w:eastAsia="Aptos" w:cs="Aptos"/>
-          <w:noProof w:val="0"/>
-          <w:sz w:val="24"/>
-          <w:szCs w:val="24"/>
-          <w:lang w:val="en-SG"/>
+          <w:rFonts w:ascii="Aptos" w:eastAsia="Aptos" w:hAnsi="Aptos" w:cs="Aptos"/>
+        </w:rPr>
+      </w:pPr>
+      <w:r>
+        <w:rPr>
+          <w:rFonts w:ascii="Aptos" w:eastAsia="Aptos" w:hAnsi="Aptos" w:cs="Aptos"/>
         </w:rPr>
         <w:t xml:space="preserve">Players score points by destroying asteroids. The game session ends when a win condition is met, </w:t>
       </w:r>
       <w:r>
         <w:rPr>
-          <w:rFonts w:ascii="Aptos" w:hAnsi="Aptos" w:eastAsia="Aptos" w:cs="Aptos"/>
-          <w:noProof w:val="0"/>
-          <w:sz w:val="24"/>
-          <w:szCs w:val="24"/>
-          <w:lang w:val="en-SG"/>
-        </w:rPr>
-        <w:t>when a player has obtained a total of 1000 points</w:t>
-      </w:r>
-      <w:r>
-        <w:rPr>
-          <w:rFonts w:ascii="Aptos" w:hAnsi="Aptos" w:eastAsia="Aptos" w:cs="Aptos"/>
-          <w:noProof w:val="0"/>
-          <w:sz w:val="24"/>
-          <w:szCs w:val="24"/>
-          <w:lang w:val="en-SG"/>
+          <w:rFonts w:ascii="Aptos" w:eastAsia="Aptos" w:hAnsi="Aptos" w:cs="Aptos"/>
+        </w:rPr>
+        <w:t xml:space="preserve">when a player has obtained a total of </w:t>
+      </w:r>
+      <w:r>
+        <w:rPr>
+          <w:rFonts w:ascii="Aptos" w:eastAsia="Aptos" w:hAnsi="Aptos" w:cs="Aptos"/>
+        </w:rPr>
+        <w:t>2500</w:t>
+      </w:r>
+      <w:r>
+        <w:rPr>
+          <w:rFonts w:ascii="Aptos" w:eastAsia="Aptos" w:hAnsi="Aptos" w:cs="Aptos"/>
+        </w:rPr>
+        <w:t xml:space="preserve"> points</w:t>
+      </w:r>
+      <w:r>
+        <w:rPr>
+          <w:rFonts w:ascii="Aptos" w:eastAsia="Aptos" w:hAnsi="Aptos" w:cs="Aptos"/>
         </w:rPr>
         <w:t>.</w:t>
       </w:r>
     </w:p>
     <w:p>
       <w:pPr>
-        <w:spacing w:before="240" w:beforeAutospacing="off" w:after="240" w:afterAutospacing="off"/>
+        <w:spacing w:before="240" w:after="240"/>
         <w:jc w:val="both"/>
         <w:rPr>
-          <w:rFonts w:ascii="Aptos" w:hAnsi="Aptos" w:eastAsia="Aptos" w:cs="Aptos"/>
-          <w:noProof w:val="0"/>
-          <w:sz w:val="24"/>
-          <w:szCs w:val="24"/>
-          <w:lang w:val="en-SG"/>
-        </w:rPr>
-      </w:pPr>
-      <w:r>
-        <w:rPr>
-          <w:rFonts w:ascii="Aptos" w:hAnsi="Aptos" w:eastAsia="Aptos" w:cs="Aptos"/>
-          <w:noProof w:val="0"/>
-          <w:sz w:val="24"/>
-          <w:szCs w:val="24"/>
-          <w:lang w:val="en-SG"/>
+          <w:rFonts w:ascii="Aptos" w:eastAsia="Aptos" w:hAnsi="Aptos" w:cs="Aptos"/>
+        </w:rPr>
+      </w:pPr>
+      <w:r>
+        <w:rPr>
+          <w:rFonts w:ascii="Aptos" w:eastAsia="Aptos" w:hAnsi="Aptos" w:cs="Aptos"/>
         </w:rPr>
         <w:t>Playing as multiplayer requires players to connect to a server, which synchronises game events and ensures consistency in movement and actions.</w:t>
       </w:r>
     </w:p>
     <w:p>
       <w:pPr>
-        <w:spacing w:before="240" w:beforeAutospacing="off" w:after="240" w:afterAutospacing="off"/>
+        <w:spacing w:before="240" w:after="240"/>
         <w:jc w:val="both"/>
         <w:rPr>
-          <w:rFonts w:ascii="Aptos" w:hAnsi="Aptos" w:eastAsia="Aptos" w:cs="Aptos"/>
-          <w:b w:val="1"/>
-          <w:bCs w:val="1"/>
-          <w:noProof w:val="0"/>
-          <w:sz w:val="24"/>
-          <w:szCs w:val="24"/>
-          <w:lang w:val="en-SG"/>
-        </w:rPr>
-      </w:pPr>
-      <w:r>
-        <w:rPr>
-          <w:rFonts w:ascii="Aptos" w:hAnsi="Aptos" w:eastAsia="Aptos" w:cs="Aptos"/>
-          <w:b w:val="1"/>
-          <w:bCs w:val="1"/>
-          <w:noProof w:val="0"/>
-          <w:sz w:val="24"/>
-          <w:szCs w:val="24"/>
-          <w:lang w:val="en-SG"/>
+          <w:rFonts w:ascii="Aptos" w:eastAsia="Aptos" w:hAnsi="Aptos" w:cs="Aptos"/>
+          <w:b/>
+          <w:bCs/>
+        </w:rPr>
+      </w:pPr>
+      <w:r>
+        <w:rPr>
+          <w:rFonts w:ascii="Aptos" w:eastAsia="Aptos" w:hAnsi="Aptos" w:cs="Aptos"/>
+          <w:b/>
+          <w:bCs/>
         </w:rPr>
         <w:t>Challenges and Considerations</w:t>
       </w:r>
     </w:p>
     <w:p>
       <w:pPr>
-        <w:pStyle w:val="Normal"/>
-        <w:spacing w:before="240" w:beforeAutospacing="off" w:after="240" w:afterAutospacing="off"/>
+        <w:spacing w:before="240" w:after="240"/>
         <w:jc w:val="both"/>
         <w:rPr>
-          <w:rFonts w:ascii="Aptos" w:hAnsi="Aptos" w:eastAsia="Aptos" w:cs="Aptos"/>
-          <w:noProof w:val="0"/>
-          <w:sz w:val="24"/>
-          <w:szCs w:val="24"/>
-          <w:lang w:val="en-SG"/>
-        </w:rPr>
-      </w:pPr>
-      <w:r>
-        <w:rPr>
-          <w:rFonts w:ascii="Aptos" w:hAnsi="Aptos" w:eastAsia="Aptos" w:cs="Aptos"/>
-          <w:noProof w:val="0"/>
-          <w:sz w:val="24"/>
-          <w:szCs w:val="24"/>
-          <w:lang w:val="en-SG"/>
+          <w:rFonts w:ascii="Aptos" w:eastAsia="Aptos" w:hAnsi="Aptos" w:cs="Aptos"/>
+        </w:rPr>
+      </w:pPr>
+      <w:r>
+        <w:rPr>
+          <w:rFonts w:ascii="Aptos" w:eastAsia="Aptos" w:hAnsi="Aptos" w:cs="Aptos"/>
         </w:rPr>
         <w:t>The program will have to ensure that asteroids, bullets, and ships move identically across all clients while minimising delays and ensuring actions like shooting and movement are responsive as well as preventing desynchronisation issues that could give players an unfair advantage.</w:t>
       </w:r>
     </w:p>
     <w:p>
       <w:pPr>
-        <w:pStyle w:val="Normal"/>
         <w:jc w:val="both"/>
       </w:pPr>
       <w:r>
@@ -543,85 +357,65 @@
       <w:pPr>
         <w:pStyle w:val="Heading1"/>
         <w:rPr>
-          <w:b w:val="1"/>
-          <w:bCs w:val="1"/>
-          <w:i w:val="0"/>
-          <w:iCs w:val="0"/>
+          <w:b/>
+          <w:bCs/>
           <w:color w:val="auto"/>
           <w:u w:val="single"/>
         </w:rPr>
       </w:pPr>
       <w:r>
         <w:rPr>
-          <w:b w:val="1"/>
-          <w:bCs w:val="1"/>
-          <w:i w:val="0"/>
-          <w:iCs w:val="0"/>
+          <w:b/>
+          <w:bCs/>
           <w:color w:val="auto"/>
           <w:u w:val="single"/>
         </w:rPr>
+        <w:lastRenderedPageBreak/>
         <w:t>Implementation Block Diagram and Introduction</w:t>
       </w:r>
     </w:p>
     <w:p>
       <w:pPr>
         <w:rPr>
-          <w:rFonts w:ascii="Aptos" w:hAnsi="Aptos" w:eastAsia="Aptos" w:cs="Aptos"/>
-          <w:b w:val="1"/>
-          <w:bCs w:val="1"/>
-          <w:noProof w:val="0"/>
-          <w:sz w:val="24"/>
-          <w:szCs w:val="24"/>
-          <w:lang w:val="en-SG"/>
-        </w:rPr>
-      </w:pPr>
-      <w:r>
-        <w:rPr>
-          <w:rFonts w:ascii="Aptos" w:hAnsi="Aptos" w:eastAsia="Aptos" w:cs="Aptos"/>
-          <w:b w:val="1"/>
-          <w:bCs w:val="1"/>
-          <w:noProof w:val="0"/>
-          <w:sz w:val="24"/>
-          <w:szCs w:val="24"/>
-          <w:lang w:val="en-SG"/>
-        </w:rPr>
-        <w:t>Block</w:t>
-      </w:r>
-      <w:r>
-        <w:rPr>
-          <w:rFonts w:ascii="Aptos" w:hAnsi="Aptos" w:eastAsia="Aptos" w:cs="Aptos"/>
-          <w:b w:val="1"/>
-          <w:bCs w:val="1"/>
-          <w:noProof w:val="0"/>
-          <w:sz w:val="24"/>
-          <w:szCs w:val="24"/>
-          <w:lang w:val="en-SG"/>
-        </w:rPr>
-        <w:t xml:space="preserve"> Diagram</w:t>
-      </w:r>
-    </w:p>
-    <w:p>
-      <w:r>
+          <w:rFonts w:ascii="Aptos" w:eastAsia="Aptos" w:hAnsi="Aptos" w:cs="Aptos"/>
+          <w:b/>
+          <w:bCs/>
+        </w:rPr>
+      </w:pPr>
+      <w:r>
+        <w:rPr>
+          <w:rFonts w:ascii="Aptos" w:eastAsia="Aptos" w:hAnsi="Aptos" w:cs="Aptos"/>
+          <w:b/>
+          <w:bCs/>
+        </w:rPr>
+        <w:t>Block Diagram</w:t>
+      </w:r>
+    </w:p>
+    <w:p>
+      <w:r>
+        <w:rPr>
+          <w:noProof/>
+        </w:rPr>
         <w:drawing>
-          <wp:inline wp14:editId="3C3C51B4" wp14:anchorId="49EBDE20">
+          <wp:inline distT="0" distB="0" distL="0" distR="0" wp14:anchorId="49EBDE20" wp14:editId="3C3C51B4">
             <wp:extent cx="5943600" cy="3400425"/>
             <wp:effectExtent l="0" t="0" r="0" b="0"/>
-            <wp:docPr id="1132484421" name="" title=""/>
+            <wp:docPr id="1132484421" name="Picture 1132484421"/>
             <wp:cNvGraphicFramePr>
-              <a:graphicFrameLocks noChangeAspect="1"/>
+              <a:graphicFrameLocks xmlns:a="http://schemas.openxmlformats.org/drawingml/2006/main" noChangeAspect="1"/>
             </wp:cNvGraphicFramePr>
-            <a:graphic>
+            <a:graphic xmlns:a="http://schemas.openxmlformats.org/drawingml/2006/main">
               <a:graphicData uri="http://schemas.openxmlformats.org/drawingml/2006/picture">
-                <pic:pic>
+                <pic:pic xmlns:pic="http://schemas.openxmlformats.org/drawingml/2006/picture">
                   <pic:nvPicPr>
                     <pic:cNvPr id="0" name=""/>
                     <pic:cNvPicPr/>
                   </pic:nvPicPr>
                   <pic:blipFill>
-                    <a:blip r:embed="Rafeb92566f4d4291">
+                    <a:blip r:embed="rId5">
                       <a:extLst>
-                        <a:ext xmlns:a="http://schemas.openxmlformats.org/drawingml/2006/main" uri="{28A0092B-C50C-407E-A947-70E740481C1C}">
-                          <a14:useLocalDpi val="0"/>
+                        <a:ext uri="{28A0092B-C50C-407E-A947-70E740481C1C}">
+                          <a14:useLocalDpi xmlns:a14="http://schemas.microsoft.com/office/drawing/2010/main" val="0"/>
                         </a:ext>
                       </a:extLst>
                     </a:blip>
@@ -648,493 +442,246 @@
     <w:p>
       <w:pPr>
         <w:rPr>
-          <w:rFonts w:ascii="Aptos" w:hAnsi="Aptos" w:eastAsia="Aptos" w:cs="Aptos"/>
-          <w:b w:val="1"/>
-          <w:bCs w:val="1"/>
-          <w:noProof w:val="0"/>
-          <w:sz w:val="24"/>
-          <w:szCs w:val="24"/>
-          <w:lang w:val="en-SG"/>
-        </w:rPr>
-      </w:pPr>
-      <w:r>
-        <w:rPr>
-          <w:rFonts w:ascii="Aptos" w:hAnsi="Aptos" w:eastAsia="Aptos" w:cs="Aptos"/>
-          <w:b w:val="1"/>
-          <w:bCs w:val="1"/>
-          <w:noProof w:val="0"/>
-          <w:sz w:val="24"/>
-          <w:szCs w:val="24"/>
-          <w:lang w:val="en-SG"/>
+          <w:rFonts w:ascii="Aptos" w:eastAsia="Aptos" w:hAnsi="Aptos" w:cs="Aptos"/>
+          <w:b/>
+          <w:bCs/>
+        </w:rPr>
+      </w:pPr>
+      <w:r>
+        <w:rPr>
+          <w:rFonts w:ascii="Aptos" w:eastAsia="Aptos" w:hAnsi="Aptos" w:cs="Aptos"/>
+          <w:b/>
+          <w:bCs/>
         </w:rPr>
         <w:t>Implementation Introduction</w:t>
       </w:r>
     </w:p>
     <w:p>
       <w:pPr>
-        <w:pStyle w:val="Normal"/>
-        <w:spacing w:before="240" w:beforeAutospacing="off" w:after="240" w:afterAutospacing="off"/>
+        <w:spacing w:before="240" w:after="240"/>
         <w:jc w:val="both"/>
         <w:rPr>
-          <w:rFonts w:ascii="Aptos" w:hAnsi="Aptos" w:eastAsia="Aptos" w:cs="Aptos"/>
-          <w:noProof w:val="0"/>
-          <w:sz w:val="24"/>
-          <w:szCs w:val="24"/>
-          <w:lang w:val="en-SG"/>
-        </w:rPr>
-      </w:pPr>
-      <w:r>
-        <w:rPr>
-          <w:rFonts w:ascii="Aptos" w:hAnsi="Aptos" w:eastAsia="Aptos" w:cs="Aptos"/>
-          <w:noProof w:val="0"/>
-          <w:sz w:val="24"/>
-          <w:szCs w:val="24"/>
-          <w:lang w:val="en-SG"/>
-        </w:rPr>
-        <w:t xml:space="preserve">The game’s network model follows a Client-Server architecture, where the server </w:t>
-      </w:r>
-      <w:r>
-        <w:rPr>
-          <w:rFonts w:ascii="Aptos" w:hAnsi="Aptos" w:eastAsia="Aptos" w:cs="Aptos"/>
-          <w:noProof w:val="0"/>
-          <w:sz w:val="24"/>
-          <w:szCs w:val="24"/>
-          <w:lang w:val="en-SG"/>
-        </w:rPr>
-        <w:t>maintains</w:t>
-      </w:r>
-      <w:r>
-        <w:rPr>
-          <w:rFonts w:ascii="Aptos" w:hAnsi="Aptos" w:eastAsia="Aptos" w:cs="Aptos"/>
-          <w:noProof w:val="0"/>
-          <w:sz w:val="24"/>
-          <w:szCs w:val="24"/>
-          <w:lang w:val="en-SG"/>
-        </w:rPr>
-        <w:t xml:space="preserve"> the authoritative game state, synchronising all connected clients. </w:t>
-      </w:r>
-      <w:r>
-        <w:rPr>
-          <w:rFonts w:ascii="Aptos" w:hAnsi="Aptos" w:eastAsia="Aptos" w:cs="Aptos"/>
-          <w:noProof w:val="0"/>
-          <w:sz w:val="24"/>
-          <w:szCs w:val="24"/>
-          <w:lang w:val="en-SG"/>
+          <w:rFonts w:ascii="Aptos" w:eastAsia="Aptos" w:hAnsi="Aptos" w:cs="Aptos"/>
+        </w:rPr>
+      </w:pPr>
+      <w:r>
+        <w:rPr>
+          <w:rFonts w:ascii="Aptos" w:eastAsia="Aptos" w:hAnsi="Aptos" w:cs="Aptos"/>
+        </w:rPr>
+        <w:t xml:space="preserve">The game’s network model follows a Client-Server architecture, where the server maintains the authoritative game state, synchronising all connected clients. </w:t>
+      </w:r>
+      <w:r>
+        <w:rPr>
+          <w:rFonts w:ascii="Aptos" w:eastAsia="Aptos" w:hAnsi="Aptos" w:cs="Aptos"/>
         </w:rPr>
         <w:t xml:space="preserve">Upon successful connection between the server and each client, the server assigns each client a unique Player ID. </w:t>
       </w:r>
       <w:r>
         <w:rPr>
-          <w:rFonts w:ascii="Aptos" w:hAnsi="Aptos" w:eastAsia="Aptos" w:cs="Aptos"/>
-          <w:noProof w:val="0"/>
-          <w:sz w:val="24"/>
-          <w:szCs w:val="24"/>
-          <w:lang w:val="en-SG"/>
-        </w:rPr>
-        <w:t xml:space="preserve">Each client sends player input data to the server, receives updates, and </w:t>
-      </w:r>
-      <w:r>
-        <w:rPr>
-          <w:rFonts w:ascii="Aptos" w:hAnsi="Aptos" w:eastAsia="Aptos" w:cs="Aptos"/>
-          <w:noProof w:val="0"/>
-          <w:sz w:val="24"/>
-          <w:szCs w:val="24"/>
-          <w:lang w:val="en-SG"/>
-        </w:rPr>
-        <w:t>renders</w:t>
-      </w:r>
-      <w:r>
-        <w:rPr>
-          <w:rFonts w:ascii="Aptos" w:hAnsi="Aptos" w:eastAsia="Aptos" w:cs="Aptos"/>
-          <w:noProof w:val="0"/>
-          <w:sz w:val="24"/>
-          <w:szCs w:val="24"/>
-          <w:lang w:val="en-SG"/>
-        </w:rPr>
-        <w:t xml:space="preserve"> the game accordingly. </w:t>
-      </w:r>
-      <w:r>
-        <w:rPr>
-          <w:rFonts w:ascii="Aptos" w:hAnsi="Aptos" w:eastAsia="Aptos" w:cs="Aptos"/>
-          <w:noProof w:val="0"/>
-          <w:sz w:val="24"/>
-          <w:szCs w:val="24"/>
-          <w:lang w:val="en-SG"/>
+          <w:rFonts w:ascii="Aptos" w:eastAsia="Aptos" w:hAnsi="Aptos" w:cs="Aptos"/>
+        </w:rPr>
+        <w:t xml:space="preserve">Each client sends player input data to the server, receives updates, and renders the game accordingly. </w:t>
+      </w:r>
+      <w:r>
+        <w:rPr>
+          <w:rFonts w:ascii="Aptos" w:eastAsia="Aptos" w:hAnsi="Aptos" w:cs="Aptos"/>
         </w:rPr>
         <w:t xml:space="preserve">Data sent includes the </w:t>
       </w:r>
       <w:r>
         <w:rPr>
-          <w:rFonts w:ascii="Aptos" w:hAnsi="Aptos" w:eastAsia="Aptos" w:cs="Aptos"/>
-          <w:noProof w:val="0"/>
-          <w:sz w:val="24"/>
-          <w:szCs w:val="24"/>
-          <w:lang w:val="en-SG"/>
-        </w:rPr>
-        <w:t xml:space="preserve">ship’s positions, </w:t>
-      </w:r>
-      <w:r>
-        <w:rPr>
-          <w:rFonts w:ascii="Aptos" w:hAnsi="Aptos" w:eastAsia="Aptos" w:cs="Aptos"/>
-          <w:noProof w:val="0"/>
-          <w:sz w:val="24"/>
-          <w:szCs w:val="24"/>
-          <w:lang w:val="en-SG"/>
-        </w:rPr>
-        <w:t>rotations</w:t>
-      </w:r>
-      <w:r>
-        <w:rPr>
-          <w:rFonts w:ascii="Aptos" w:hAnsi="Aptos" w:eastAsia="Aptos" w:cs="Aptos"/>
-          <w:noProof w:val="0"/>
-          <w:sz w:val="24"/>
-          <w:szCs w:val="24"/>
-          <w:lang w:val="en-SG"/>
+          <w:rFonts w:ascii="Aptos" w:eastAsia="Aptos" w:hAnsi="Aptos" w:cs="Aptos"/>
+        </w:rPr>
+        <w:t>ship’s positions, rotations</w:t>
+      </w:r>
+      <w:r>
+        <w:rPr>
+          <w:rFonts w:ascii="Aptos" w:eastAsia="Aptos" w:hAnsi="Aptos" w:cs="Aptos"/>
         </w:rPr>
         <w:t xml:space="preserve"> and </w:t>
       </w:r>
       <w:r>
         <w:rPr>
-          <w:rFonts w:ascii="Aptos" w:hAnsi="Aptos" w:eastAsia="Aptos" w:cs="Aptos"/>
-          <w:noProof w:val="0"/>
-          <w:sz w:val="24"/>
-          <w:szCs w:val="24"/>
-          <w:lang w:val="en-SG"/>
-        </w:rPr>
-        <w:t>bullet</w:t>
-      </w:r>
-      <w:r>
-        <w:rPr>
-          <w:rFonts w:ascii="Aptos" w:hAnsi="Aptos" w:eastAsia="Aptos" w:cs="Aptos"/>
-          <w:noProof w:val="0"/>
-          <w:sz w:val="24"/>
-          <w:szCs w:val="24"/>
-          <w:lang w:val="en-SG"/>
-        </w:rPr>
-        <w:t xml:space="preserve"> data. </w:t>
-      </w:r>
-      <w:r>
-        <w:rPr>
-          <w:rFonts w:ascii="Aptos" w:hAnsi="Aptos" w:eastAsia="Aptos" w:cs="Aptos"/>
-          <w:noProof w:val="0"/>
-          <w:sz w:val="24"/>
-          <w:szCs w:val="24"/>
-          <w:lang w:val="en-SG"/>
+          <w:rFonts w:ascii="Aptos" w:eastAsia="Aptos" w:hAnsi="Aptos" w:cs="Aptos"/>
+        </w:rPr>
+        <w:t xml:space="preserve">bullet data. </w:t>
+      </w:r>
+      <w:r>
+        <w:rPr>
+          <w:rFonts w:ascii="Aptos" w:eastAsia="Aptos" w:hAnsi="Aptos" w:cs="Aptos"/>
         </w:rPr>
         <w:t xml:space="preserve">A UDP protocol is used for communication due to its low-latency advantages over </w:t>
       </w:r>
       <w:r>
         <w:rPr>
-          <w:rFonts w:ascii="Aptos" w:hAnsi="Aptos" w:eastAsia="Aptos" w:cs="Aptos"/>
-          <w:noProof w:val="0"/>
-          <w:sz w:val="24"/>
-          <w:szCs w:val="24"/>
-          <w:lang w:val="en-SG"/>
+          <w:rFonts w:ascii="Aptos" w:eastAsia="Aptos" w:hAnsi="Aptos" w:cs="Aptos"/>
         </w:rPr>
         <w:t>Transmission Control Protocol (</w:t>
       </w:r>
       <w:r>
         <w:rPr>
-          <w:rFonts w:ascii="Aptos" w:hAnsi="Aptos" w:eastAsia="Aptos" w:cs="Aptos"/>
-          <w:noProof w:val="0"/>
-          <w:sz w:val="24"/>
-          <w:szCs w:val="24"/>
-          <w:lang w:val="en-SG"/>
+          <w:rFonts w:ascii="Aptos" w:eastAsia="Aptos" w:hAnsi="Aptos" w:cs="Aptos"/>
         </w:rPr>
         <w:t>TCP</w:t>
       </w:r>
       <w:r>
         <w:rPr>
-          <w:rFonts w:ascii="Aptos" w:hAnsi="Aptos" w:eastAsia="Aptos" w:cs="Aptos"/>
-          <w:noProof w:val="0"/>
-          <w:sz w:val="24"/>
-          <w:szCs w:val="24"/>
-          <w:lang w:val="en-SG"/>
+          <w:rFonts w:ascii="Aptos" w:eastAsia="Aptos" w:hAnsi="Aptos" w:cs="Aptos"/>
         </w:rPr>
         <w:t>)</w:t>
       </w:r>
       <w:r>
         <w:rPr>
-          <w:rFonts w:ascii="Aptos" w:hAnsi="Aptos" w:eastAsia="Aptos" w:cs="Aptos"/>
-          <w:noProof w:val="0"/>
-          <w:sz w:val="24"/>
-          <w:szCs w:val="24"/>
-          <w:lang w:val="en-SG"/>
+          <w:rFonts w:ascii="Aptos" w:eastAsia="Aptos" w:hAnsi="Aptos" w:cs="Aptos"/>
         </w:rPr>
         <w:t>.</w:t>
       </w:r>
     </w:p>
     <w:p>
       <w:pPr>
-        <w:pStyle w:val="Normal"/>
-        <w:spacing w:before="240" w:beforeAutospacing="off" w:after="240" w:afterAutospacing="off"/>
+        <w:spacing w:before="240" w:after="240"/>
         <w:jc w:val="both"/>
         <w:rPr>
-          <w:rFonts w:ascii="Aptos" w:hAnsi="Aptos" w:eastAsia="Aptos" w:cs="Aptos"/>
-          <w:noProof w:val="0"/>
-          <w:sz w:val="24"/>
-          <w:szCs w:val="24"/>
-          <w:lang w:val="en-SG"/>
-        </w:rPr>
-      </w:pPr>
-      <w:r>
-        <w:rPr>
-          <w:rFonts w:ascii="Aptos" w:hAnsi="Aptos" w:eastAsia="Aptos" w:cs="Aptos"/>
-          <w:noProof w:val="0"/>
-          <w:sz w:val="24"/>
-          <w:szCs w:val="24"/>
-          <w:lang w:val="en-SG"/>
+          <w:rFonts w:ascii="Aptos" w:eastAsia="Aptos" w:hAnsi="Aptos" w:cs="Aptos"/>
+        </w:rPr>
+      </w:pPr>
+      <w:r>
+        <w:rPr>
+          <w:rFonts w:ascii="Aptos" w:eastAsia="Aptos" w:hAnsi="Aptos" w:cs="Aptos"/>
         </w:rPr>
         <w:t xml:space="preserve">The game flow follows an initialisation where players connect to the server, which assigns a unique identifier. The server then constantly updates </w:t>
       </w:r>
       <w:r>
         <w:rPr>
-          <w:rFonts w:ascii="Aptos" w:hAnsi="Aptos" w:eastAsia="Aptos" w:cs="Aptos"/>
-          <w:noProof w:val="0"/>
-          <w:sz w:val="24"/>
-          <w:szCs w:val="24"/>
-          <w:lang w:val="en-SG"/>
+          <w:rFonts w:ascii="Aptos" w:eastAsia="Aptos" w:hAnsi="Aptos" w:cs="Aptos"/>
         </w:rPr>
         <w:t xml:space="preserve">the </w:t>
       </w:r>
       <w:r>
         <w:rPr>
-          <w:rFonts w:ascii="Aptos" w:hAnsi="Aptos" w:eastAsia="Aptos" w:cs="Aptos"/>
-          <w:noProof w:val="0"/>
-          <w:sz w:val="24"/>
-          <w:szCs w:val="24"/>
-          <w:lang w:val="en-SG"/>
+          <w:rFonts w:ascii="Aptos" w:eastAsia="Aptos" w:hAnsi="Aptos" w:cs="Aptos"/>
         </w:rPr>
         <w:t xml:space="preserve">inputs sent from </w:t>
       </w:r>
       <w:r>
         <w:rPr>
-          <w:rFonts w:ascii="Aptos" w:hAnsi="Aptos" w:eastAsia="Aptos" w:cs="Aptos"/>
-          <w:noProof w:val="0"/>
-          <w:sz w:val="24"/>
-          <w:szCs w:val="24"/>
-          <w:lang w:val="en-SG"/>
+          <w:rFonts w:ascii="Aptos" w:eastAsia="Aptos" w:hAnsi="Aptos" w:cs="Aptos"/>
         </w:rPr>
         <w:t xml:space="preserve">the </w:t>
       </w:r>
       <w:r>
         <w:rPr>
-          <w:rFonts w:ascii="Aptos" w:hAnsi="Aptos" w:eastAsia="Aptos" w:cs="Aptos"/>
-          <w:noProof w:val="0"/>
-          <w:sz w:val="24"/>
-          <w:szCs w:val="24"/>
-          <w:lang w:val="en-SG"/>
+          <w:rFonts w:ascii="Aptos" w:eastAsia="Aptos" w:hAnsi="Aptos" w:cs="Aptos"/>
         </w:rPr>
         <w:t xml:space="preserve">clients and updates the game state. The clients confirm </w:t>
       </w:r>
       <w:r>
         <w:rPr>
-          <w:rFonts w:ascii="Aptos" w:hAnsi="Aptos" w:eastAsia="Aptos" w:cs="Aptos"/>
-          <w:noProof w:val="0"/>
-          <w:sz w:val="24"/>
-          <w:szCs w:val="24"/>
-          <w:lang w:val="en-SG"/>
+          <w:rFonts w:ascii="Aptos" w:eastAsia="Aptos" w:hAnsi="Aptos" w:cs="Aptos"/>
         </w:rPr>
         <w:t xml:space="preserve">important actions such as asteroids being destroyed to prevent inconsistencies. Once </w:t>
       </w:r>
       <w:r>
         <w:rPr>
-          <w:rFonts w:ascii="Aptos" w:hAnsi="Aptos" w:eastAsia="Aptos" w:cs="Aptos"/>
-          <w:noProof w:val="0"/>
-          <w:sz w:val="24"/>
-          <w:szCs w:val="24"/>
-          <w:lang w:val="en-SG"/>
+          <w:rFonts w:ascii="Aptos" w:eastAsia="Aptos" w:hAnsi="Aptos" w:cs="Aptos"/>
         </w:rPr>
         <w:t>the</w:t>
       </w:r>
       <w:r>
         <w:rPr>
-          <w:rFonts w:ascii="Aptos" w:hAnsi="Aptos" w:eastAsia="Aptos" w:cs="Aptos"/>
-          <w:noProof w:val="0"/>
-          <w:sz w:val="24"/>
-          <w:szCs w:val="24"/>
-          <w:lang w:val="en-SG"/>
+          <w:rFonts w:ascii="Aptos" w:eastAsia="Aptos" w:hAnsi="Aptos" w:cs="Aptos"/>
         </w:rPr>
         <w:t xml:space="preserve"> win condition is met, the session ends.</w:t>
       </w:r>
     </w:p>
     <w:p>
       <w:pPr>
-        <w:pStyle w:val="Normal"/>
-        <w:spacing w:before="240" w:beforeAutospacing="off" w:after="240" w:afterAutospacing="off"/>
+        <w:spacing w:before="240" w:after="240"/>
         <w:jc w:val="both"/>
         <w:rPr>
-          <w:rFonts w:ascii="Aptos" w:hAnsi="Aptos" w:eastAsia="Aptos" w:cs="Aptos"/>
-          <w:b w:val="1"/>
-          <w:bCs w:val="1"/>
-          <w:noProof w:val="0"/>
-          <w:sz w:val="24"/>
-          <w:szCs w:val="24"/>
-          <w:lang w:val="en-SG"/>
-        </w:rPr>
-      </w:pPr>
-      <w:r>
-        <w:rPr>
-          <w:rFonts w:ascii="Aptos" w:hAnsi="Aptos" w:eastAsia="Aptos" w:cs="Aptos"/>
-          <w:b w:val="1"/>
-          <w:bCs w:val="1"/>
-          <w:noProof w:val="0"/>
-          <w:sz w:val="24"/>
-          <w:szCs w:val="24"/>
-          <w:lang w:val="en-SG"/>
+          <w:rFonts w:ascii="Aptos" w:eastAsia="Aptos" w:hAnsi="Aptos" w:cs="Aptos"/>
+          <w:b/>
+          <w:bCs/>
+        </w:rPr>
+      </w:pPr>
+      <w:r>
+        <w:rPr>
+          <w:rFonts w:ascii="Aptos" w:eastAsia="Aptos" w:hAnsi="Aptos" w:cs="Aptos"/>
+          <w:b/>
+          <w:bCs/>
         </w:rPr>
         <w:t>Key Features</w:t>
       </w:r>
     </w:p>
     <w:p>
       <w:pPr>
-        <w:pStyle w:val="Normal"/>
-        <w:spacing w:before="240" w:beforeAutospacing="off" w:after="240" w:afterAutospacing="off"/>
+        <w:spacing w:before="240" w:after="240"/>
         <w:jc w:val="both"/>
         <w:rPr>
-          <w:rFonts w:ascii="Aptos" w:hAnsi="Aptos" w:eastAsia="Aptos" w:cs="Aptos"/>
-          <w:noProof w:val="0"/>
-          <w:sz w:val="24"/>
-          <w:szCs w:val="24"/>
-          <w:lang w:val="en-SG"/>
-        </w:rPr>
-      </w:pPr>
-      <w:r>
-        <w:rPr>
-          <w:rFonts w:ascii="Aptos" w:hAnsi="Aptos" w:eastAsia="Aptos" w:cs="Aptos"/>
-          <w:noProof w:val="0"/>
-          <w:sz w:val="24"/>
-          <w:szCs w:val="24"/>
-          <w:lang w:val="en-SG"/>
-        </w:rPr>
-        <w:t xml:space="preserve">Players' ship positions and rotations are kept </w:t>
-      </w:r>
-      <w:r>
-        <w:rPr>
-          <w:rFonts w:ascii="Aptos" w:hAnsi="Aptos" w:eastAsia="Aptos" w:cs="Aptos"/>
-          <w:noProof w:val="0"/>
-          <w:sz w:val="24"/>
-          <w:szCs w:val="24"/>
-          <w:lang w:val="en-SG"/>
-        </w:rPr>
-        <w:t>in sync</w:t>
-      </w:r>
-      <w:r>
-        <w:rPr>
-          <w:rFonts w:ascii="Aptos" w:hAnsi="Aptos" w:eastAsia="Aptos" w:cs="Aptos"/>
-          <w:noProof w:val="0"/>
-          <w:sz w:val="24"/>
-          <w:szCs w:val="24"/>
-          <w:lang w:val="en-SG"/>
-        </w:rPr>
-        <w:t xml:space="preserve"> with minimal lag</w:t>
-      </w:r>
-      <w:r>
-        <w:rPr>
-          <w:rFonts w:ascii="Aptos" w:hAnsi="Aptos" w:eastAsia="Aptos" w:cs="Aptos"/>
-          <w:noProof w:val="0"/>
-          <w:sz w:val="24"/>
-          <w:szCs w:val="24"/>
-          <w:lang w:val="en-SG"/>
+          <w:rFonts w:ascii="Aptos" w:eastAsia="Aptos" w:hAnsi="Aptos" w:cs="Aptos"/>
+        </w:rPr>
+      </w:pPr>
+      <w:r>
+        <w:rPr>
+          <w:rFonts w:ascii="Aptos" w:eastAsia="Aptos" w:hAnsi="Aptos" w:cs="Aptos"/>
+        </w:rPr>
+        <w:t>Players' ship positions and rotations are kept in sync with minimal lag</w:t>
+      </w:r>
+      <w:r>
+        <w:rPr>
+          <w:rFonts w:ascii="Aptos" w:eastAsia="Aptos" w:hAnsi="Aptos" w:cs="Aptos"/>
         </w:rPr>
         <w:t xml:space="preserve"> between the server and each of the clients.</w:t>
       </w:r>
     </w:p>
     <w:p>
       <w:pPr>
-        <w:spacing w:before="240" w:beforeAutospacing="off" w:after="240" w:afterAutospacing="off"/>
+        <w:spacing w:before="240" w:after="240"/>
         <w:jc w:val="both"/>
         <w:rPr>
-          <w:rFonts w:ascii="Aptos" w:hAnsi="Aptos" w:eastAsia="Aptos" w:cs="Aptos"/>
-          <w:b w:val="0"/>
-          <w:bCs w:val="0"/>
-          <w:i w:val="0"/>
-          <w:iCs w:val="0"/>
-          <w:caps w:val="0"/>
-          <w:smallCaps w:val="0"/>
-          <w:noProof w:val="0"/>
-          <w:sz w:val="24"/>
-          <w:szCs w:val="24"/>
-          <w:lang w:val="en-SG"/>
-        </w:rPr>
-      </w:pPr>
-      <w:r>
-        <w:rPr>
-          <w:rFonts w:ascii="Aptos" w:hAnsi="Aptos" w:eastAsia="Aptos" w:cs="Aptos"/>
-          <w:b w:val="0"/>
-          <w:bCs w:val="0"/>
-          <w:i w:val="0"/>
-          <w:iCs w:val="0"/>
-          <w:caps w:val="0"/>
-          <w:smallCaps w:val="0"/>
-          <w:noProof w:val="0"/>
-          <w:sz w:val="24"/>
-          <w:szCs w:val="24"/>
-          <w:lang w:val="en-SG"/>
-        </w:rPr>
+          <w:rFonts w:ascii="Aptos" w:eastAsia="Aptos" w:hAnsi="Aptos" w:cs="Aptos"/>
+        </w:rPr>
+      </w:pPr>
+      <w:r>
+        <w:rPr>
+          <w:rFonts w:ascii="Aptos" w:eastAsia="Aptos" w:hAnsi="Aptos" w:cs="Aptos"/>
+        </w:rPr>
+        <w:lastRenderedPageBreak/>
         <w:t>Asteroids are generated in the same positions across all clients</w:t>
       </w:r>
       <w:r>
         <w:rPr>
-          <w:rFonts w:ascii="Aptos" w:hAnsi="Aptos" w:eastAsia="Aptos" w:cs="Aptos"/>
-          <w:b w:val="0"/>
-          <w:bCs w:val="0"/>
-          <w:i w:val="0"/>
-          <w:iCs w:val="0"/>
-          <w:caps w:val="0"/>
-          <w:smallCaps w:val="0"/>
-          <w:noProof w:val="0"/>
-          <w:sz w:val="24"/>
-          <w:szCs w:val="24"/>
-          <w:lang w:val="en-SG"/>
+          <w:rFonts w:ascii="Aptos" w:eastAsia="Aptos" w:hAnsi="Aptos" w:cs="Aptos"/>
         </w:rPr>
         <w:t>, ensuring a fair and consistent gameplay.</w:t>
       </w:r>
     </w:p>
     <w:p>
       <w:pPr>
-        <w:pStyle w:val="Normal"/>
-        <w:spacing w:before="240" w:beforeAutospacing="off" w:after="240" w:afterAutospacing="off"/>
+        <w:spacing w:before="240" w:after="240"/>
         <w:jc w:val="both"/>
         <w:rPr>
-          <w:rFonts w:ascii="Aptos" w:hAnsi="Aptos" w:eastAsia="Aptos" w:cs="Aptos"/>
-          <w:noProof w:val="0"/>
-          <w:sz w:val="24"/>
-          <w:szCs w:val="24"/>
-          <w:lang w:val="en-SG"/>
-        </w:rPr>
-      </w:pPr>
-      <w:r>
-        <w:rPr>
-          <w:rFonts w:ascii="Aptos" w:hAnsi="Aptos" w:eastAsia="Aptos" w:cs="Aptos"/>
-          <w:noProof w:val="0"/>
-          <w:sz w:val="24"/>
-          <w:szCs w:val="24"/>
-          <w:lang w:val="en-SG"/>
+          <w:rFonts w:ascii="Aptos" w:eastAsia="Aptos" w:hAnsi="Aptos" w:cs="Aptos"/>
+        </w:rPr>
+      </w:pPr>
+      <w:r>
+        <w:rPr>
+          <w:rFonts w:ascii="Aptos" w:eastAsia="Aptos" w:hAnsi="Aptos" w:cs="Aptos"/>
         </w:rPr>
         <w:t>Firing and collision detection are confirmed by the server to ensure accuracy.</w:t>
       </w:r>
     </w:p>
     <w:p>
       <w:pPr>
-        <w:pStyle w:val="Normal"/>
-        <w:spacing w:before="240" w:beforeAutospacing="off" w:after="240" w:afterAutospacing="off"/>
+        <w:spacing w:before="240" w:after="240"/>
         <w:jc w:val="both"/>
         <w:rPr>
-          <w:rFonts w:ascii="Aptos" w:hAnsi="Aptos" w:eastAsia="Aptos" w:cs="Aptos"/>
-          <w:noProof w:val="0"/>
-          <w:sz w:val="24"/>
-          <w:szCs w:val="24"/>
-          <w:lang w:val="en-SG"/>
-        </w:rPr>
-      </w:pPr>
-      <w:r>
-        <w:rPr>
-          <w:rFonts w:ascii="Aptos" w:hAnsi="Aptos" w:eastAsia="Aptos" w:cs="Aptos"/>
-          <w:noProof w:val="0"/>
-          <w:sz w:val="24"/>
-          <w:szCs w:val="24"/>
-          <w:lang w:val="en-SG"/>
+          <w:rFonts w:ascii="Aptos" w:eastAsia="Aptos" w:hAnsi="Aptos" w:cs="Aptos"/>
+        </w:rPr>
+      </w:pPr>
+      <w:r>
+        <w:rPr>
+          <w:rFonts w:ascii="Aptos" w:eastAsia="Aptos" w:hAnsi="Aptos" w:cs="Aptos"/>
         </w:rPr>
         <w:t>Each client updates based on server validation, ensuring fairness.</w:t>
       </w:r>
@@ -1142,13 +689,7 @@
     <w:p>
       <w:pPr>
         <w:rPr>
-          <w:rFonts w:ascii="Aptos" w:hAnsi="Aptos" w:eastAsia="Aptos" w:cs="Aptos"/>
-          <w:b w:val="0"/>
-          <w:bCs w:val="0"/>
-          <w:noProof w:val="0"/>
-          <w:sz w:val="24"/>
-          <w:szCs w:val="24"/>
-          <w:lang w:val="en-SG"/>
+          <w:rFonts w:ascii="Aptos" w:eastAsia="Aptos" w:hAnsi="Aptos" w:cs="Aptos"/>
         </w:rPr>
       </w:pPr>
     </w:p>
@@ -1161,325 +702,230 @@
       <w:pPr>
         <w:pStyle w:val="Heading1"/>
         <w:rPr>
-          <w:b w:val="1"/>
-          <w:bCs w:val="1"/>
+          <w:b/>
+          <w:bCs/>
           <w:color w:val="auto"/>
           <w:u w:val="single"/>
         </w:rPr>
       </w:pPr>
       <w:r>
         <w:rPr>
-          <w:b w:val="1"/>
-          <w:bCs w:val="1"/>
+          <w:b/>
+          <w:bCs/>
           <w:color w:val="auto"/>
           <w:u w:val="single"/>
         </w:rPr>
+        <w:lastRenderedPageBreak/>
         <w:t>Individual Contribution</w:t>
       </w:r>
     </w:p>
     <w:p>
       <w:pPr>
-        <w:pStyle w:val="Normal"/>
-        <w:rPr>
-          <w:b w:val="1"/>
-          <w:bCs w:val="1"/>
-        </w:rPr>
-      </w:pPr>
-      <w:r>
-        <w:rPr>
-          <w:b w:val="1"/>
-          <w:bCs w:val="1"/>
+        <w:rPr>
+          <w:b/>
+          <w:bCs/>
+        </w:rPr>
+      </w:pPr>
+      <w:r>
+        <w:rPr>
+          <w:b/>
+          <w:bCs/>
         </w:rPr>
         <w:t>Member 1</w:t>
       </w:r>
     </w:p>
     <w:p>
       <w:pPr>
-        <w:pStyle w:val="Normal"/>
-        <w:spacing w:after="0" w:afterAutospacing="off"/>
-      </w:pPr>
-      <w:r>
-        <w:rPr/>
+        <w:spacing w:after="0"/>
+      </w:pPr>
+      <w:r>
         <w:t xml:space="preserve">Full name: </w:t>
       </w:r>
       <w:r>
-        <w:rPr/>
         <w:t>Ho Jing Rui</w:t>
       </w:r>
     </w:p>
     <w:p>
       <w:pPr>
-        <w:pStyle w:val="Normal"/>
-        <w:spacing w:after="0" w:afterAutospacing="off"/>
-      </w:pPr>
-      <w:r>
-        <w:rPr/>
+        <w:spacing w:after="0"/>
+      </w:pPr>
+      <w:r>
         <w:t>SIT ID:</w:t>
       </w:r>
       <w:r>
-        <w:rPr/>
         <w:t xml:space="preserve"> </w:t>
       </w:r>
       <w:r>
-        <w:rPr/>
         <w:t>2301375</w:t>
       </w:r>
     </w:p>
     <w:p>
       <w:pPr>
-        <w:pStyle w:val="Normal"/>
-        <w:spacing w:after="240" w:afterAutospacing="off"/>
-      </w:pPr>
-      <w:r>
-        <w:rPr/>
-        <w:t xml:space="preserve">DigiPen ID: </w:t>
-      </w:r>
-      <w:r>
-        <w:rPr/>
-        <w:t>jingrui.ho</w:t>
-      </w:r>
-    </w:p>
-    <w:p>
-      <w:pPr>
-        <w:pStyle w:val="Normal"/>
-        <w:suppressLineNumbers w:val="0"/>
-        <w:bidi w:val="0"/>
-        <w:spacing w:before="0" w:beforeAutospacing="off" w:after="160" w:afterAutospacing="off" w:line="279" w:lineRule="auto"/>
-        <w:ind w:left="0" w:right="0"/>
+        <w:spacing w:after="240"/>
+      </w:pPr>
+      <w:r>
+        <w:t>DigiPen ID: jingrui.ho</w:t>
+      </w:r>
+    </w:p>
+    <w:p>
+      <w:pPr>
         <w:jc w:val="both"/>
       </w:pPr>
       <w:r>
-        <w:rPr/>
         <w:t xml:space="preserve">Jing Rui used his strengths </w:t>
       </w:r>
       <w:r>
-        <w:rPr/>
         <w:t xml:space="preserve">in the comprehension of the code and </w:t>
       </w:r>
       <w:r>
-        <w:rPr/>
         <w:t xml:space="preserve">concepts to write the backbone of the project. He </w:t>
       </w:r>
       <w:r>
-        <w:rPr/>
         <w:t>pieced together and amended the code used in Assignment 2</w:t>
       </w:r>
       <w:r>
-        <w:rPr/>
         <w:t xml:space="preserve"> and Assignment 3</w:t>
       </w:r>
       <w:r>
-        <w:rPr/>
-        <w:t xml:space="preserve"> </w:t>
-      </w:r>
-      <w:r>
-        <w:rPr/>
-        <w:t>to meet the requirements of this project.</w:t>
-      </w:r>
-      <w:r>
-        <w:rPr/>
-        <w:t xml:space="preserve"> He also contributed to the administrative documents </w:t>
-      </w:r>
-      <w:r>
-        <w:rPr/>
-        <w:t>required</w:t>
-      </w:r>
-      <w:r>
-        <w:rPr/>
-        <w:t xml:space="preserve"> such as the ReadMe text document and this Design Report.</w:t>
-      </w:r>
-    </w:p>
-    <w:p>
-      <w:pPr>
-        <w:pStyle w:val="Normal"/>
-        <w:rPr>
-          <w:b w:val="1"/>
-          <w:bCs w:val="1"/>
-        </w:rPr>
-      </w:pPr>
-      <w:r>
-        <w:rPr>
-          <w:b w:val="1"/>
-          <w:bCs w:val="1"/>
+        <w:t xml:space="preserve"> to meet the requirements of this project.</w:t>
+      </w:r>
+      <w:r>
+        <w:t xml:space="preserve"> He also contributed to the administrative documents required such as the ReadMe text document and this Design Report.</w:t>
+      </w:r>
+    </w:p>
+    <w:p>
+      <w:pPr>
+        <w:rPr>
+          <w:b/>
+          <w:bCs/>
+        </w:rPr>
+      </w:pPr>
+      <w:r>
+        <w:rPr>
+          <w:b/>
+          <w:bCs/>
         </w:rPr>
         <w:t>Member 2</w:t>
       </w:r>
     </w:p>
     <w:p>
       <w:pPr>
-        <w:pStyle w:val="Normal"/>
-        <w:spacing w:after="0" w:afterAutospacing="off"/>
-      </w:pPr>
-      <w:r>
-        <w:rPr/>
+        <w:spacing w:after="0"/>
+      </w:pPr>
+      <w:r>
         <w:t xml:space="preserve">Full name: </w:t>
       </w:r>
       <w:r>
-        <w:rPr/>
-        <w:t>Saminathan</w:t>
-      </w:r>
-      <w:r>
-        <w:rPr/>
-        <w:t xml:space="preserve"> Aaron Nicholas</w:t>
-      </w:r>
-    </w:p>
-    <w:p>
-      <w:pPr>
-        <w:pStyle w:val="Normal"/>
-        <w:spacing w:after="0" w:afterAutospacing="off"/>
-      </w:pPr>
-      <w:r>
-        <w:rPr/>
+        <w:t>Saminathan Aaron Nicholas</w:t>
+      </w:r>
+    </w:p>
+    <w:p>
+      <w:pPr>
+        <w:spacing w:after="0"/>
+      </w:pPr>
+      <w:r>
         <w:t>SIT ID: 2301206</w:t>
       </w:r>
     </w:p>
     <w:p>
       <w:pPr>
-        <w:pStyle w:val="Normal"/>
-        <w:spacing w:after="240" w:afterAutospacing="off"/>
-      </w:pPr>
-      <w:r>
-        <w:rPr/>
-        <w:t xml:space="preserve">DigiPen ID: </w:t>
-      </w:r>
-      <w:r>
-        <w:rPr/>
-        <w:t>s.aaronnicholas</w:t>
-      </w:r>
-    </w:p>
-    <w:p>
-      <w:pPr>
-        <w:pStyle w:val="Normal"/>
-        <w:spacing w:after="240" w:afterAutospacing="off"/>
+        <w:spacing w:after="240"/>
+      </w:pPr>
+      <w:r>
+        <w:t>DigiPen ID: s.aaronnicholas</w:t>
+      </w:r>
+    </w:p>
+    <w:p>
+      <w:pPr>
+        <w:spacing w:after="240"/>
         <w:jc w:val="both"/>
       </w:pPr>
       <w:r>
-        <w:rPr/>
         <w:t>Aaron tested the functionalities of the code written with the different use cases as specified in this Assignment’s specifications and helped with the debugging of the code to meet the r</w:t>
       </w:r>
       <w:r>
-        <w:rPr/>
         <w:t xml:space="preserve">equirements of the project. He </w:t>
       </w:r>
       <w:r>
-        <w:rPr/>
         <w:t xml:space="preserve">mainly </w:t>
       </w:r>
       <w:r>
-        <w:rPr/>
-        <w:t xml:space="preserve">contributed to the administrative documents </w:t>
-      </w:r>
-      <w:r>
-        <w:rPr/>
-        <w:t>required</w:t>
-      </w:r>
-      <w:r>
-        <w:rPr/>
-        <w:t xml:space="preserve"> such as the ReadMe </w:t>
-      </w:r>
-      <w:r>
-        <w:rPr/>
+        <w:t xml:space="preserve">contributed to the administrative documents required such as the ReadMe </w:t>
+      </w:r>
+      <w:r>
         <w:t xml:space="preserve">text document </w:t>
       </w:r>
       <w:r>
-        <w:rPr/>
         <w:t>and this Design Report.</w:t>
       </w:r>
     </w:p>
     <w:p>
       <w:pPr>
-        <w:pStyle w:val="Normal"/>
-        <w:rPr>
-          <w:b w:val="1"/>
-          <w:bCs w:val="1"/>
-        </w:rPr>
-      </w:pPr>
-      <w:r>
-        <w:rPr>
-          <w:b w:val="1"/>
-          <w:bCs w:val="1"/>
+        <w:rPr>
+          <w:b/>
+          <w:bCs/>
+        </w:rPr>
+      </w:pPr>
+      <w:r>
+        <w:rPr>
+          <w:b/>
+          <w:bCs/>
         </w:rPr>
         <w:t>Member 3</w:t>
       </w:r>
     </w:p>
     <w:p>
       <w:pPr>
-        <w:pStyle w:val="Normal"/>
-        <w:spacing w:after="0" w:afterAutospacing="off"/>
-      </w:pPr>
-      <w:r>
-        <w:rPr/>
+        <w:spacing w:after="0"/>
+      </w:pPr>
+      <w:r>
         <w:t>Full name: J</w:t>
       </w:r>
       <w:r>
-        <w:rPr/>
         <w:t>ay Lim Jun Xiang</w:t>
       </w:r>
     </w:p>
     <w:p>
       <w:pPr>
-        <w:pStyle w:val="Normal"/>
-        <w:spacing w:after="0" w:afterAutospacing="off"/>
-      </w:pPr>
-      <w:r>
-        <w:rPr/>
+        <w:spacing w:after="0"/>
+      </w:pPr>
+      <w:r>
         <w:t>SIT ID:</w:t>
       </w:r>
       <w:r>
-        <w:rPr/>
         <w:t xml:space="preserve"> 2301335</w:t>
       </w:r>
     </w:p>
     <w:p>
       <w:pPr>
-        <w:pStyle w:val="Normal"/>
-        <w:spacing w:after="240" w:afterAutospacing="off"/>
-      </w:pPr>
-      <w:r>
-        <w:rPr/>
+        <w:spacing w:after="240"/>
+      </w:pPr>
+      <w:r>
         <w:t>DigiPen ID:</w:t>
       </w:r>
       <w:r>
-        <w:rPr/>
-        <w:t xml:space="preserve"> </w:t>
-      </w:r>
-      <w:r>
-        <w:rPr/>
-        <w:t>jayjunxiang.lim</w:t>
-      </w:r>
-    </w:p>
-    <w:p>
-      <w:pPr>
-        <w:pStyle w:val="Normal"/>
+        <w:t xml:space="preserve"> jayjunxiang.lim</w:t>
+      </w:r>
+    </w:p>
+    <w:p>
+      <w:pPr>
         <w:jc w:val="both"/>
       </w:pPr>
       <w:r>
-        <w:rPr/>
         <w:t xml:space="preserve">Jay </w:t>
       </w:r>
       <w:r>
-        <w:rPr/>
         <w:t>helped</w:t>
       </w:r>
       <w:r>
-        <w:rPr/>
         <w:t xml:space="preserve"> with debugging and making the code more robust</w:t>
       </w:r>
       <w:r>
-        <w:rPr/>
-        <w:t xml:space="preserve">. He also contributed to the administrative documents </w:t>
-      </w:r>
-      <w:r>
-        <w:rPr/>
-        <w:t>required</w:t>
-      </w:r>
-      <w:r>
-        <w:rPr/>
-        <w:t xml:space="preserve"> such as the ReadMe text document and this Design Report.</w:t>
+        <w:t>. He also contributed to the administrative documents required such as the ReadMe text document and this Design Report.</w:t>
       </w:r>
     </w:p>
     <w:sectPr>
-      <w:pgSz w:w="12240" w:h="15840" w:orient="portrait"/>
+      <w:pgSz w:w="12240" w:h="15840"/>
       <w:pgMar w:top="1440" w:right="1440" w:bottom="1440" w:left="1440" w:header="720" w:footer="720" w:gutter="0"/>
       <w:cols w:space="720"/>
       <w:docGrid w:linePitch="360"/>
@@ -1489,11 +935,12 @@
 </file>
 
 <file path=word/numbering.xml><?xml version="1.0" encoding="utf-8"?>
-<w:numbering xmlns:w="http://schemas.openxmlformats.org/wordprocessingml/2006/main">
-  <w:abstractNum xmlns:w="http://schemas.openxmlformats.org/wordprocessingml/2006/main" w:abstractNumId="8">
-    <w:nsid w:val="65bd6c03"/>
-    <w:multiLevelType xmlns:w="http://schemas.openxmlformats.org/wordprocessingml/2006/main" w:val="hybridMultilevel"/>
-    <w:lvl xmlns:w="http://schemas.openxmlformats.org/wordprocessingml/2006/main" w:ilvl="0">
+<w:numbering xmlns:wpc="http://schemas.microsoft.com/office/word/2010/wordprocessingCanvas" xmlns:cx="http://schemas.microsoft.com/office/drawing/2014/chartex" xmlns:cx1="http://schemas.microsoft.com/office/drawing/2015/9/8/chartex" xmlns:cx2="http://schemas.microsoft.com/office/drawing/2015/10/21/chartex" xmlns:cx3="http://schemas.microsoft.com/office/drawing/2016/5/9/chartex" xmlns:cx4="http://schemas.microsoft.com/office/drawing/2016/5/10/chartex" xmlns:cx5="http://schemas.microsoft.com/office/drawing/2016/5/11/chartex" xmlns:cx6="http://schemas.microsoft.com/office/drawing/2016/5/12/chartex" xmlns:cx7="http://schemas.microsoft.com/office/drawing/2016/5/13/chartex" xmlns:cx8="http://schemas.microsoft.com/office/drawing/2016/5/14/chartex" xmlns:mc="http://schemas.openxmlformats.org/markup-compatibility/2006" xmlns:aink="http://schemas.microsoft.com/office/drawing/2016/ink" xmlns:am3d="http://schemas.microsoft.com/office/drawing/2017/model3d" xmlns:o="urn:schemas-microsoft-com:office:office" xmlns:oel="http://schemas.microsoft.com/office/2019/extlst" xmlns:r="http://schemas.openxmlformats.org/officeDocument/2006/relationships" xmlns:m="http://schemas.openxmlformats.org/officeDocument/2006/math" xmlns:v="urn:schemas-microsoft-com:vml" xmlns:wp14="http://schemas.microsoft.com/office/word/2010/wordprocessingDrawing" xmlns:wp="http://schemas.openxmlformats.org/drawingml/2006/wordprocessingDrawing" xmlns:w10="urn:schemas-microsoft-com:office:word" xmlns:w="http://schemas.openxmlformats.org/wordprocessingml/2006/main" xmlns:w14="http://schemas.microsoft.com/office/word/2010/wordml" xmlns:w15="http://schemas.microsoft.com/office/word/2012/wordml" xmlns:w16cex="http://schemas.microsoft.com/office/word/2018/wordml/cex" xmlns:w16cid="http://schemas.microsoft.com/office/word/2016/wordml/cid" xmlns:w16="http://schemas.microsoft.com/office/word/2018/wordml" xmlns:w16du="http://schemas.microsoft.com/office/word/2023/wordml/word16du" xmlns:w16sdtdh="http://schemas.microsoft.com/office/word/2020/wordml/sdtdatahash" xmlns:w16sdtfl="http://schemas.microsoft.com/office/word/2024/wordml/sdtformatlock" xmlns:w16se="http://schemas.microsoft.com/office/word/2015/wordml/symex" xmlns:wpg="http://schemas.microsoft.com/office/word/2010/wordprocessingGroup" xmlns:wpi="http://schemas.microsoft.com/office/word/2010/wordprocessingInk" xmlns:wne="http://schemas.microsoft.com/office/word/2006/wordml" xmlns:wps="http://schemas.microsoft.com/office/word/2010/wordprocessingShape" mc:Ignorable="w14 w15 w16se w16cid w16 w16cex w16sdtdh w16sdtfl w16du wp14">
+  <w:abstractNum w:abstractNumId="0" w15:restartNumberingAfterBreak="0">
+    <w:nsid w:val="09E756F3"/>
+    <w:multiLevelType w:val="hybridMultilevel"/>
+    <w:tmpl w:val="35D6DF48"/>
+    <w:lvl w:ilvl="0" w:tplc="503EDAF2">
       <w:start w:val="1"/>
       <w:numFmt w:val="bullet"/>
       <w:lvlText w:val=""/>
@@ -1502,10 +949,10 @@
         <w:ind w:left="720" w:hanging="360"/>
       </w:pPr>
       <w:rPr>
-        <w:rFonts w:hint="default" w:ascii="Symbol" w:hAnsi="Symbol"/>
-      </w:rPr>
-    </w:lvl>
-    <w:lvl xmlns:w="http://schemas.openxmlformats.org/wordprocessingml/2006/main" w:ilvl="1">
+        <w:rFonts w:ascii="Symbol" w:hAnsi="Symbol" w:hint="default"/>
+      </w:rPr>
+    </w:lvl>
+    <w:lvl w:ilvl="1" w:tplc="01125D1E">
       <w:start w:val="1"/>
       <w:numFmt w:val="bullet"/>
       <w:lvlText w:val="o"/>
@@ -1514,10 +961,10 @@
         <w:ind w:left="1440" w:hanging="360"/>
       </w:pPr>
       <w:rPr>
-        <w:rFonts w:hint="default" w:ascii="Courier New" w:hAnsi="Courier New"/>
-      </w:rPr>
-    </w:lvl>
-    <w:lvl xmlns:w="http://schemas.openxmlformats.org/wordprocessingml/2006/main" w:ilvl="2">
+        <w:rFonts w:ascii="Courier New" w:hAnsi="Courier New" w:hint="default"/>
+      </w:rPr>
+    </w:lvl>
+    <w:lvl w:ilvl="2" w:tplc="BB5077E6">
       <w:start w:val="1"/>
       <w:numFmt w:val="bullet"/>
       <w:lvlText w:val=""/>
@@ -1526,10 +973,10 @@
         <w:ind w:left="2160" w:hanging="360"/>
       </w:pPr>
       <w:rPr>
-        <w:rFonts w:hint="default" w:ascii="Wingdings" w:hAnsi="Wingdings"/>
-      </w:rPr>
-    </w:lvl>
-    <w:lvl xmlns:w="http://schemas.openxmlformats.org/wordprocessingml/2006/main" w:ilvl="3">
+        <w:rFonts w:ascii="Wingdings" w:hAnsi="Wingdings" w:hint="default"/>
+      </w:rPr>
+    </w:lvl>
+    <w:lvl w:ilvl="3" w:tplc="4800A798">
       <w:start w:val="1"/>
       <w:numFmt w:val="bullet"/>
       <w:lvlText w:val=""/>
@@ -1538,10 +985,10 @@
         <w:ind w:left="2880" w:hanging="360"/>
       </w:pPr>
       <w:rPr>
-        <w:rFonts w:hint="default" w:ascii="Symbol" w:hAnsi="Symbol"/>
-      </w:rPr>
-    </w:lvl>
-    <w:lvl xmlns:w="http://schemas.openxmlformats.org/wordprocessingml/2006/main" w:ilvl="4">
+        <w:rFonts w:ascii="Symbol" w:hAnsi="Symbol" w:hint="default"/>
+      </w:rPr>
+    </w:lvl>
+    <w:lvl w:ilvl="4" w:tplc="0B1C89FE">
       <w:start w:val="1"/>
       <w:numFmt w:val="bullet"/>
       <w:lvlText w:val="o"/>
@@ -1550,10 +997,10 @@
         <w:ind w:left="3600" w:hanging="360"/>
       </w:pPr>
       <w:rPr>
-        <w:rFonts w:hint="default" w:ascii="Courier New" w:hAnsi="Courier New"/>
-      </w:rPr>
-    </w:lvl>
-    <w:lvl xmlns:w="http://schemas.openxmlformats.org/wordprocessingml/2006/main" w:ilvl="5">
+        <w:rFonts w:ascii="Courier New" w:hAnsi="Courier New" w:hint="default"/>
+      </w:rPr>
+    </w:lvl>
+    <w:lvl w:ilvl="5" w:tplc="449A5E1E">
       <w:start w:val="1"/>
       <w:numFmt w:val="bullet"/>
       <w:lvlText w:val=""/>
@@ -1562,10 +1009,10 @@
         <w:ind w:left="4320" w:hanging="360"/>
       </w:pPr>
       <w:rPr>
-        <w:rFonts w:hint="default" w:ascii="Wingdings" w:hAnsi="Wingdings"/>
-      </w:rPr>
-    </w:lvl>
-    <w:lvl xmlns:w="http://schemas.openxmlformats.org/wordprocessingml/2006/main" w:ilvl="6">
+        <w:rFonts w:ascii="Wingdings" w:hAnsi="Wingdings" w:hint="default"/>
+      </w:rPr>
+    </w:lvl>
+    <w:lvl w:ilvl="6" w:tplc="FA868386">
       <w:start w:val="1"/>
       <w:numFmt w:val="bullet"/>
       <w:lvlText w:val=""/>
@@ -1574,10 +1021,10 @@
         <w:ind w:left="5040" w:hanging="360"/>
       </w:pPr>
       <w:rPr>
-        <w:rFonts w:hint="default" w:ascii="Symbol" w:hAnsi="Symbol"/>
-      </w:rPr>
-    </w:lvl>
-    <w:lvl xmlns:w="http://schemas.openxmlformats.org/wordprocessingml/2006/main" w:ilvl="7">
+        <w:rFonts w:ascii="Symbol" w:hAnsi="Symbol" w:hint="default"/>
+      </w:rPr>
+    </w:lvl>
+    <w:lvl w:ilvl="7" w:tplc="0ADC131E">
       <w:start w:val="1"/>
       <w:numFmt w:val="bullet"/>
       <w:lvlText w:val="o"/>
@@ -1586,10 +1033,10 @@
         <w:ind w:left="5760" w:hanging="360"/>
       </w:pPr>
       <w:rPr>
-        <w:rFonts w:hint="default" w:ascii="Courier New" w:hAnsi="Courier New"/>
-      </w:rPr>
-    </w:lvl>
-    <w:lvl xmlns:w="http://schemas.openxmlformats.org/wordprocessingml/2006/main" w:ilvl="8">
+        <w:rFonts w:ascii="Courier New" w:hAnsi="Courier New" w:hint="default"/>
+      </w:rPr>
+    </w:lvl>
+    <w:lvl w:ilvl="8" w:tplc="EE1681AC">
       <w:start w:val="1"/>
       <w:numFmt w:val="bullet"/>
       <w:lvlText w:val=""/>
@@ -1598,14 +1045,15 @@
         <w:ind w:left="6480" w:hanging="360"/>
       </w:pPr>
       <w:rPr>
-        <w:rFonts w:hint="default" w:ascii="Wingdings" w:hAnsi="Wingdings"/>
+        <w:rFonts w:ascii="Wingdings" w:hAnsi="Wingdings" w:hint="default"/>
       </w:rPr>
     </w:lvl>
   </w:abstractNum>
-  <w:abstractNum xmlns:w="http://schemas.openxmlformats.org/wordprocessingml/2006/main" w:abstractNumId="7">
-    <w:nsid w:val="4e3b6666"/>
-    <w:multiLevelType xmlns:w="http://schemas.openxmlformats.org/wordprocessingml/2006/main" w:val="hybridMultilevel"/>
-    <w:lvl xmlns:w="http://schemas.openxmlformats.org/wordprocessingml/2006/main" w:ilvl="0">
+  <w:abstractNum w:abstractNumId="1" w15:restartNumberingAfterBreak="0">
+    <w:nsid w:val="199D936E"/>
+    <w:multiLevelType w:val="hybridMultilevel"/>
+    <w:tmpl w:val="D12AD1BC"/>
+    <w:lvl w:ilvl="0" w:tplc="93CC9BAA">
       <w:start w:val="1"/>
       <w:numFmt w:val="bullet"/>
       <w:lvlText w:val=""/>
@@ -1614,10 +1062,10 @@
         <w:ind w:left="720" w:hanging="360"/>
       </w:pPr>
       <w:rPr>
-        <w:rFonts w:hint="default" w:ascii="Symbol" w:hAnsi="Symbol"/>
-      </w:rPr>
-    </w:lvl>
-    <w:lvl xmlns:w="http://schemas.openxmlformats.org/wordprocessingml/2006/main" w:ilvl="1">
+        <w:rFonts w:ascii="Symbol" w:hAnsi="Symbol" w:hint="default"/>
+      </w:rPr>
+    </w:lvl>
+    <w:lvl w:ilvl="1" w:tplc="35429DFA">
       <w:start w:val="1"/>
       <w:numFmt w:val="bullet"/>
       <w:lvlText w:val="o"/>
@@ -1626,10 +1074,10 @@
         <w:ind w:left="1440" w:hanging="360"/>
       </w:pPr>
       <w:rPr>
-        <w:rFonts w:hint="default" w:ascii="Courier New" w:hAnsi="Courier New"/>
-      </w:rPr>
-    </w:lvl>
-    <w:lvl xmlns:w="http://schemas.openxmlformats.org/wordprocessingml/2006/main" w:ilvl="2">
+        <w:rFonts w:ascii="Courier New" w:hAnsi="Courier New" w:hint="default"/>
+      </w:rPr>
+    </w:lvl>
+    <w:lvl w:ilvl="2" w:tplc="1F988FEE">
       <w:start w:val="1"/>
       <w:numFmt w:val="bullet"/>
       <w:lvlText w:val=""/>
@@ -1638,10 +1086,10 @@
         <w:ind w:left="2160" w:hanging="360"/>
       </w:pPr>
       <w:rPr>
-        <w:rFonts w:hint="default" w:ascii="Wingdings" w:hAnsi="Wingdings"/>
-      </w:rPr>
-    </w:lvl>
-    <w:lvl xmlns:w="http://schemas.openxmlformats.org/wordprocessingml/2006/main" w:ilvl="3">
+        <w:rFonts w:ascii="Wingdings" w:hAnsi="Wingdings" w:hint="default"/>
+      </w:rPr>
+    </w:lvl>
+    <w:lvl w:ilvl="3" w:tplc="2A94F394">
       <w:start w:val="1"/>
       <w:numFmt w:val="bullet"/>
       <w:lvlText w:val=""/>
@@ -1650,10 +1098,10 @@
         <w:ind w:left="2880" w:hanging="360"/>
       </w:pPr>
       <w:rPr>
-        <w:rFonts w:hint="default" w:ascii="Symbol" w:hAnsi="Symbol"/>
-      </w:rPr>
-    </w:lvl>
-    <w:lvl xmlns:w="http://schemas.openxmlformats.org/wordprocessingml/2006/main" w:ilvl="4">
+        <w:rFonts w:ascii="Symbol" w:hAnsi="Symbol" w:hint="default"/>
+      </w:rPr>
+    </w:lvl>
+    <w:lvl w:ilvl="4" w:tplc="25E887BC">
       <w:start w:val="1"/>
       <w:numFmt w:val="bullet"/>
       <w:lvlText w:val="o"/>
@@ -1662,10 +1110,10 @@
         <w:ind w:left="3600" w:hanging="360"/>
       </w:pPr>
       <w:rPr>
-        <w:rFonts w:hint="default" w:ascii="Courier New" w:hAnsi="Courier New"/>
-      </w:rPr>
-    </w:lvl>
-    <w:lvl xmlns:w="http://schemas.openxmlformats.org/wordprocessingml/2006/main" w:ilvl="5">
+        <w:rFonts w:ascii="Courier New" w:hAnsi="Courier New" w:hint="default"/>
+      </w:rPr>
+    </w:lvl>
+    <w:lvl w:ilvl="5" w:tplc="B278226E">
       <w:start w:val="1"/>
       <w:numFmt w:val="bullet"/>
       <w:lvlText w:val=""/>
@@ -1674,10 +1122,10 @@
         <w:ind w:left="4320" w:hanging="360"/>
       </w:pPr>
       <w:rPr>
-        <w:rFonts w:hint="default" w:ascii="Wingdings" w:hAnsi="Wingdings"/>
-      </w:rPr>
-    </w:lvl>
-    <w:lvl xmlns:w="http://schemas.openxmlformats.org/wordprocessingml/2006/main" w:ilvl="6">
+        <w:rFonts w:ascii="Wingdings" w:hAnsi="Wingdings" w:hint="default"/>
+      </w:rPr>
+    </w:lvl>
+    <w:lvl w:ilvl="6" w:tplc="3BC8CDEA">
       <w:start w:val="1"/>
       <w:numFmt w:val="bullet"/>
       <w:lvlText w:val=""/>
@@ -1686,10 +1134,10 @@
         <w:ind w:left="5040" w:hanging="360"/>
       </w:pPr>
       <w:rPr>
-        <w:rFonts w:hint="default" w:ascii="Symbol" w:hAnsi="Symbol"/>
-      </w:rPr>
-    </w:lvl>
-    <w:lvl xmlns:w="http://schemas.openxmlformats.org/wordprocessingml/2006/main" w:ilvl="7">
+        <w:rFonts w:ascii="Symbol" w:hAnsi="Symbol" w:hint="default"/>
+      </w:rPr>
+    </w:lvl>
+    <w:lvl w:ilvl="7" w:tplc="0EC04FE2">
       <w:start w:val="1"/>
       <w:numFmt w:val="bullet"/>
       <w:lvlText w:val="o"/>
@@ -1698,10 +1146,10 @@
         <w:ind w:left="5760" w:hanging="360"/>
       </w:pPr>
       <w:rPr>
-        <w:rFonts w:hint="default" w:ascii="Courier New" w:hAnsi="Courier New"/>
-      </w:rPr>
-    </w:lvl>
-    <w:lvl xmlns:w="http://schemas.openxmlformats.org/wordprocessingml/2006/main" w:ilvl="8">
+        <w:rFonts w:ascii="Courier New" w:hAnsi="Courier New" w:hint="default"/>
+      </w:rPr>
+    </w:lvl>
+    <w:lvl w:ilvl="8" w:tplc="11E4A366">
       <w:start w:val="1"/>
       <w:numFmt w:val="bullet"/>
       <w:lvlText w:val=""/>
@@ -1710,14 +1158,15 @@
         <w:ind w:left="6480" w:hanging="360"/>
       </w:pPr>
       <w:rPr>
-        <w:rFonts w:hint="default" w:ascii="Wingdings" w:hAnsi="Wingdings"/>
+        <w:rFonts w:ascii="Wingdings" w:hAnsi="Wingdings" w:hint="default"/>
       </w:rPr>
     </w:lvl>
   </w:abstractNum>
-  <w:abstractNum xmlns:w="http://schemas.openxmlformats.org/wordprocessingml/2006/main" w:abstractNumId="6">
-    <w:nsid w:val="6310b6ed"/>
-    <w:multiLevelType xmlns:w="http://schemas.openxmlformats.org/wordprocessingml/2006/main" w:val="hybridMultilevel"/>
-    <w:lvl xmlns:w="http://schemas.openxmlformats.org/wordprocessingml/2006/main" w:ilvl="0">
+  <w:abstractNum w:abstractNumId="2" w15:restartNumberingAfterBreak="0">
+    <w:nsid w:val="31FE6BF0"/>
+    <w:multiLevelType w:val="hybridMultilevel"/>
+    <w:tmpl w:val="A4B08AB4"/>
+    <w:lvl w:ilvl="0" w:tplc="B9DCE234">
       <w:start w:val="1"/>
       <w:numFmt w:val="bullet"/>
       <w:lvlText w:val=""/>
@@ -1726,10 +1175,10 @@
         <w:ind w:left="720" w:hanging="360"/>
       </w:pPr>
       <w:rPr>
-        <w:rFonts w:hint="default" w:ascii="Symbol" w:hAnsi="Symbol"/>
-      </w:rPr>
-    </w:lvl>
-    <w:lvl xmlns:w="http://schemas.openxmlformats.org/wordprocessingml/2006/main" w:ilvl="1">
+        <w:rFonts w:ascii="Symbol" w:hAnsi="Symbol" w:hint="default"/>
+      </w:rPr>
+    </w:lvl>
+    <w:lvl w:ilvl="1" w:tplc="6BF40A88">
       <w:start w:val="1"/>
       <w:numFmt w:val="bullet"/>
       <w:lvlText w:val="o"/>
@@ -1738,10 +1187,10 @@
         <w:ind w:left="1440" w:hanging="360"/>
       </w:pPr>
       <w:rPr>
-        <w:rFonts w:hint="default" w:ascii="Courier New" w:hAnsi="Courier New"/>
-      </w:rPr>
-    </w:lvl>
-    <w:lvl xmlns:w="http://schemas.openxmlformats.org/wordprocessingml/2006/main" w:ilvl="2">
+        <w:rFonts w:ascii="Courier New" w:hAnsi="Courier New" w:hint="default"/>
+      </w:rPr>
+    </w:lvl>
+    <w:lvl w:ilvl="2" w:tplc="5E741B8A">
       <w:start w:val="1"/>
       <w:numFmt w:val="bullet"/>
       <w:lvlText w:val=""/>
@@ -1750,10 +1199,10 @@
         <w:ind w:left="2160" w:hanging="360"/>
       </w:pPr>
       <w:rPr>
-        <w:rFonts w:hint="default" w:ascii="Wingdings" w:hAnsi="Wingdings"/>
-      </w:rPr>
-    </w:lvl>
-    <w:lvl xmlns:w="http://schemas.openxmlformats.org/wordprocessingml/2006/main" w:ilvl="3">
+        <w:rFonts w:ascii="Wingdings" w:hAnsi="Wingdings" w:hint="default"/>
+      </w:rPr>
+    </w:lvl>
+    <w:lvl w:ilvl="3" w:tplc="D278E144">
       <w:start w:val="1"/>
       <w:numFmt w:val="bullet"/>
       <w:lvlText w:val=""/>
@@ -1762,10 +1211,10 @@
         <w:ind w:left="2880" w:hanging="360"/>
       </w:pPr>
       <w:rPr>
-        <w:rFonts w:hint="default" w:ascii="Symbol" w:hAnsi="Symbol"/>
-      </w:rPr>
-    </w:lvl>
-    <w:lvl xmlns:w="http://schemas.openxmlformats.org/wordprocessingml/2006/main" w:ilvl="4">
+        <w:rFonts w:ascii="Symbol" w:hAnsi="Symbol" w:hint="default"/>
+      </w:rPr>
+    </w:lvl>
+    <w:lvl w:ilvl="4" w:tplc="A432998A">
       <w:start w:val="1"/>
       <w:numFmt w:val="bullet"/>
       <w:lvlText w:val="o"/>
@@ -1774,10 +1223,10 @@
         <w:ind w:left="3600" w:hanging="360"/>
       </w:pPr>
       <w:rPr>
-        <w:rFonts w:hint="default" w:ascii="Courier New" w:hAnsi="Courier New"/>
-      </w:rPr>
-    </w:lvl>
-    <w:lvl xmlns:w="http://schemas.openxmlformats.org/wordprocessingml/2006/main" w:ilvl="5">
+        <w:rFonts w:ascii="Courier New" w:hAnsi="Courier New" w:hint="default"/>
+      </w:rPr>
+    </w:lvl>
+    <w:lvl w:ilvl="5" w:tplc="E4DEA7EA">
       <w:start w:val="1"/>
       <w:numFmt w:val="bullet"/>
       <w:lvlText w:val=""/>
@@ -1786,10 +1235,10 @@
         <w:ind w:left="4320" w:hanging="360"/>
       </w:pPr>
       <w:rPr>
-        <w:rFonts w:hint="default" w:ascii="Wingdings" w:hAnsi="Wingdings"/>
-      </w:rPr>
-    </w:lvl>
-    <w:lvl xmlns:w="http://schemas.openxmlformats.org/wordprocessingml/2006/main" w:ilvl="6">
+        <w:rFonts w:ascii="Wingdings" w:hAnsi="Wingdings" w:hint="default"/>
+      </w:rPr>
+    </w:lvl>
+    <w:lvl w:ilvl="6" w:tplc="2764A0EE">
       <w:start w:val="1"/>
       <w:numFmt w:val="bullet"/>
       <w:lvlText w:val=""/>
@@ -1798,10 +1247,10 @@
         <w:ind w:left="5040" w:hanging="360"/>
       </w:pPr>
       <w:rPr>
-        <w:rFonts w:hint="default" w:ascii="Symbol" w:hAnsi="Symbol"/>
-      </w:rPr>
-    </w:lvl>
-    <w:lvl xmlns:w="http://schemas.openxmlformats.org/wordprocessingml/2006/main" w:ilvl="7">
+        <w:rFonts w:ascii="Symbol" w:hAnsi="Symbol" w:hint="default"/>
+      </w:rPr>
+    </w:lvl>
+    <w:lvl w:ilvl="7" w:tplc="77F437A4">
       <w:start w:val="1"/>
       <w:numFmt w:val="bullet"/>
       <w:lvlText w:val="o"/>
@@ -1810,10 +1259,10 @@
         <w:ind w:left="5760" w:hanging="360"/>
       </w:pPr>
       <w:rPr>
-        <w:rFonts w:hint="default" w:ascii="Courier New" w:hAnsi="Courier New"/>
-      </w:rPr>
-    </w:lvl>
-    <w:lvl xmlns:w="http://schemas.openxmlformats.org/wordprocessingml/2006/main" w:ilvl="8">
+        <w:rFonts w:ascii="Courier New" w:hAnsi="Courier New" w:hint="default"/>
+      </w:rPr>
+    </w:lvl>
+    <w:lvl w:ilvl="8" w:tplc="D714D16A">
       <w:start w:val="1"/>
       <w:numFmt w:val="bullet"/>
       <w:lvlText w:val=""/>
@@ -1822,14 +1271,15 @@
         <w:ind w:left="6480" w:hanging="360"/>
       </w:pPr>
       <w:rPr>
-        <w:rFonts w:hint="default" w:ascii="Wingdings" w:hAnsi="Wingdings"/>
+        <w:rFonts w:ascii="Wingdings" w:hAnsi="Wingdings" w:hint="default"/>
       </w:rPr>
     </w:lvl>
   </w:abstractNum>
-  <w:abstractNum xmlns:w="http://schemas.openxmlformats.org/wordprocessingml/2006/main" w:abstractNumId="5">
-    <w:nsid w:val="74ca0154"/>
-    <w:multiLevelType xmlns:w="http://schemas.openxmlformats.org/wordprocessingml/2006/main" w:val="hybridMultilevel"/>
-    <w:lvl xmlns:w="http://schemas.openxmlformats.org/wordprocessingml/2006/main" w:ilvl="0">
+  <w:abstractNum w:abstractNumId="3" w15:restartNumberingAfterBreak="0">
+    <w:nsid w:val="4E3B6666"/>
+    <w:multiLevelType w:val="hybridMultilevel"/>
+    <w:tmpl w:val="DA381446"/>
+    <w:lvl w:ilvl="0" w:tplc="071E46AA">
       <w:start w:val="1"/>
       <w:numFmt w:val="bullet"/>
       <w:lvlText w:val=""/>
@@ -1838,10 +1288,10 @@
         <w:ind w:left="720" w:hanging="360"/>
       </w:pPr>
       <w:rPr>
-        <w:rFonts w:hint="default" w:ascii="Symbol" w:hAnsi="Symbol"/>
-      </w:rPr>
-    </w:lvl>
-    <w:lvl xmlns:w="http://schemas.openxmlformats.org/wordprocessingml/2006/main" w:ilvl="1">
+        <w:rFonts w:ascii="Symbol" w:hAnsi="Symbol" w:hint="default"/>
+      </w:rPr>
+    </w:lvl>
+    <w:lvl w:ilvl="1" w:tplc="4C10587A">
       <w:start w:val="1"/>
       <w:numFmt w:val="bullet"/>
       <w:lvlText w:val="o"/>
@@ -1850,10 +1300,10 @@
         <w:ind w:left="1440" w:hanging="360"/>
       </w:pPr>
       <w:rPr>
-        <w:rFonts w:hint="default" w:ascii="Courier New" w:hAnsi="Courier New"/>
-      </w:rPr>
-    </w:lvl>
-    <w:lvl xmlns:w="http://schemas.openxmlformats.org/wordprocessingml/2006/main" w:ilvl="2">
+        <w:rFonts w:ascii="Courier New" w:hAnsi="Courier New" w:hint="default"/>
+      </w:rPr>
+    </w:lvl>
+    <w:lvl w:ilvl="2" w:tplc="A3FCA4D2">
       <w:start w:val="1"/>
       <w:numFmt w:val="bullet"/>
       <w:lvlText w:val=""/>
@@ -1862,10 +1312,10 @@
         <w:ind w:left="2160" w:hanging="360"/>
       </w:pPr>
       <w:rPr>
-        <w:rFonts w:hint="default" w:ascii="Wingdings" w:hAnsi="Wingdings"/>
-      </w:rPr>
-    </w:lvl>
-    <w:lvl xmlns:w="http://schemas.openxmlformats.org/wordprocessingml/2006/main" w:ilvl="3">
+        <w:rFonts w:ascii="Wingdings" w:hAnsi="Wingdings" w:hint="default"/>
+      </w:rPr>
+    </w:lvl>
+    <w:lvl w:ilvl="3" w:tplc="8EB40FF8">
       <w:start w:val="1"/>
       <w:numFmt w:val="bullet"/>
       <w:lvlText w:val=""/>
@@ -1874,10 +1324,10 @@
         <w:ind w:left="2880" w:hanging="360"/>
       </w:pPr>
       <w:rPr>
-        <w:rFonts w:hint="default" w:ascii="Symbol" w:hAnsi="Symbol"/>
-      </w:rPr>
-    </w:lvl>
-    <w:lvl xmlns:w="http://schemas.openxmlformats.org/wordprocessingml/2006/main" w:ilvl="4">
+        <w:rFonts w:ascii="Symbol" w:hAnsi="Symbol" w:hint="default"/>
+      </w:rPr>
+    </w:lvl>
+    <w:lvl w:ilvl="4" w:tplc="DFDCBA4E">
       <w:start w:val="1"/>
       <w:numFmt w:val="bullet"/>
       <w:lvlText w:val="o"/>
@@ -1886,10 +1336,10 @@
         <w:ind w:left="3600" w:hanging="360"/>
       </w:pPr>
       <w:rPr>
-        <w:rFonts w:hint="default" w:ascii="Courier New" w:hAnsi="Courier New"/>
-      </w:rPr>
-    </w:lvl>
-    <w:lvl xmlns:w="http://schemas.openxmlformats.org/wordprocessingml/2006/main" w:ilvl="5">
+        <w:rFonts w:ascii="Courier New" w:hAnsi="Courier New" w:hint="default"/>
+      </w:rPr>
+    </w:lvl>
+    <w:lvl w:ilvl="5" w:tplc="D36ECC44">
       <w:start w:val="1"/>
       <w:numFmt w:val="bullet"/>
       <w:lvlText w:val=""/>
@@ -1898,10 +1348,10 @@
         <w:ind w:left="4320" w:hanging="360"/>
       </w:pPr>
       <w:rPr>
-        <w:rFonts w:hint="default" w:ascii="Wingdings" w:hAnsi="Wingdings"/>
-      </w:rPr>
-    </w:lvl>
-    <w:lvl xmlns:w="http://schemas.openxmlformats.org/wordprocessingml/2006/main" w:ilvl="6">
+        <w:rFonts w:ascii="Wingdings" w:hAnsi="Wingdings" w:hint="default"/>
+      </w:rPr>
+    </w:lvl>
+    <w:lvl w:ilvl="6" w:tplc="EAA8CE96">
       <w:start w:val="1"/>
       <w:numFmt w:val="bullet"/>
       <w:lvlText w:val=""/>
@@ -1910,10 +1360,10 @@
         <w:ind w:left="5040" w:hanging="360"/>
       </w:pPr>
       <w:rPr>
-        <w:rFonts w:hint="default" w:ascii="Symbol" w:hAnsi="Symbol"/>
-      </w:rPr>
-    </w:lvl>
-    <w:lvl xmlns:w="http://schemas.openxmlformats.org/wordprocessingml/2006/main" w:ilvl="7">
+        <w:rFonts w:ascii="Symbol" w:hAnsi="Symbol" w:hint="default"/>
+      </w:rPr>
+    </w:lvl>
+    <w:lvl w:ilvl="7" w:tplc="ECFE5E66">
       <w:start w:val="1"/>
       <w:numFmt w:val="bullet"/>
       <w:lvlText w:val="o"/>
@@ -1922,10 +1372,10 @@
         <w:ind w:left="5760" w:hanging="360"/>
       </w:pPr>
       <w:rPr>
-        <w:rFonts w:hint="default" w:ascii="Courier New" w:hAnsi="Courier New"/>
-      </w:rPr>
-    </w:lvl>
-    <w:lvl xmlns:w="http://schemas.openxmlformats.org/wordprocessingml/2006/main" w:ilvl="8">
+        <w:rFonts w:ascii="Courier New" w:hAnsi="Courier New" w:hint="default"/>
+      </w:rPr>
+    </w:lvl>
+    <w:lvl w:ilvl="8" w:tplc="C5889C70">
       <w:start w:val="1"/>
       <w:numFmt w:val="bullet"/>
       <w:lvlText w:val=""/>
@@ -1934,14 +1384,15 @@
         <w:ind w:left="6480" w:hanging="360"/>
       </w:pPr>
       <w:rPr>
-        <w:rFonts w:hint="default" w:ascii="Wingdings" w:hAnsi="Wingdings"/>
+        <w:rFonts w:ascii="Wingdings" w:hAnsi="Wingdings" w:hint="default"/>
       </w:rPr>
     </w:lvl>
   </w:abstractNum>
-  <w:abstractNum xmlns:w="http://schemas.openxmlformats.org/wordprocessingml/2006/main" w:abstractNumId="4">
-    <w:nsid w:val="199d936e"/>
-    <w:multiLevelType xmlns:w="http://schemas.openxmlformats.org/wordprocessingml/2006/main" w:val="hybridMultilevel"/>
-    <w:lvl xmlns:w="http://schemas.openxmlformats.org/wordprocessingml/2006/main" w:ilvl="0">
+  <w:abstractNum w:abstractNumId="4" w15:restartNumberingAfterBreak="0">
+    <w:nsid w:val="6310B6ED"/>
+    <w:multiLevelType w:val="hybridMultilevel"/>
+    <w:tmpl w:val="49FCDBB0"/>
+    <w:lvl w:ilvl="0" w:tplc="7E3C3B58">
       <w:start w:val="1"/>
       <w:numFmt w:val="bullet"/>
       <w:lvlText w:val=""/>
@@ -1950,10 +1401,10 @@
         <w:ind w:left="720" w:hanging="360"/>
       </w:pPr>
       <w:rPr>
-        <w:rFonts w:hint="default" w:ascii="Symbol" w:hAnsi="Symbol"/>
-      </w:rPr>
-    </w:lvl>
-    <w:lvl xmlns:w="http://schemas.openxmlformats.org/wordprocessingml/2006/main" w:ilvl="1">
+        <w:rFonts w:ascii="Symbol" w:hAnsi="Symbol" w:hint="default"/>
+      </w:rPr>
+    </w:lvl>
+    <w:lvl w:ilvl="1" w:tplc="0AF48E2C">
       <w:start w:val="1"/>
       <w:numFmt w:val="bullet"/>
       <w:lvlText w:val="o"/>
@@ -1962,10 +1413,10 @@
         <w:ind w:left="1440" w:hanging="360"/>
       </w:pPr>
       <w:rPr>
-        <w:rFonts w:hint="default" w:ascii="Courier New" w:hAnsi="Courier New"/>
-      </w:rPr>
-    </w:lvl>
-    <w:lvl xmlns:w="http://schemas.openxmlformats.org/wordprocessingml/2006/main" w:ilvl="2">
+        <w:rFonts w:ascii="Courier New" w:hAnsi="Courier New" w:hint="default"/>
+      </w:rPr>
+    </w:lvl>
+    <w:lvl w:ilvl="2" w:tplc="AD6EE89A">
       <w:start w:val="1"/>
       <w:numFmt w:val="bullet"/>
       <w:lvlText w:val=""/>
@@ -1974,10 +1425,10 @@
         <w:ind w:left="2160" w:hanging="360"/>
       </w:pPr>
       <w:rPr>
-        <w:rFonts w:hint="default" w:ascii="Wingdings" w:hAnsi="Wingdings"/>
-      </w:rPr>
-    </w:lvl>
-    <w:lvl xmlns:w="http://schemas.openxmlformats.org/wordprocessingml/2006/main" w:ilvl="3">
+        <w:rFonts w:ascii="Wingdings" w:hAnsi="Wingdings" w:hint="default"/>
+      </w:rPr>
+    </w:lvl>
+    <w:lvl w:ilvl="3" w:tplc="DDF49AD8">
       <w:start w:val="1"/>
       <w:numFmt w:val="bullet"/>
       <w:lvlText w:val=""/>
@@ -1986,10 +1437,10 @@
         <w:ind w:left="2880" w:hanging="360"/>
       </w:pPr>
       <w:rPr>
-        <w:rFonts w:hint="default" w:ascii="Symbol" w:hAnsi="Symbol"/>
-      </w:rPr>
-    </w:lvl>
-    <w:lvl xmlns:w="http://schemas.openxmlformats.org/wordprocessingml/2006/main" w:ilvl="4">
+        <w:rFonts w:ascii="Symbol" w:hAnsi="Symbol" w:hint="default"/>
+      </w:rPr>
+    </w:lvl>
+    <w:lvl w:ilvl="4" w:tplc="0068F436">
       <w:start w:val="1"/>
       <w:numFmt w:val="bullet"/>
       <w:lvlText w:val="o"/>
@@ -1998,10 +1449,10 @@
         <w:ind w:left="3600" w:hanging="360"/>
       </w:pPr>
       <w:rPr>
-        <w:rFonts w:hint="default" w:ascii="Courier New" w:hAnsi="Courier New"/>
-      </w:rPr>
-    </w:lvl>
-    <w:lvl xmlns:w="http://schemas.openxmlformats.org/wordprocessingml/2006/main" w:ilvl="5">
+        <w:rFonts w:ascii="Courier New" w:hAnsi="Courier New" w:hint="default"/>
+      </w:rPr>
+    </w:lvl>
+    <w:lvl w:ilvl="5" w:tplc="561CEAAC">
       <w:start w:val="1"/>
       <w:numFmt w:val="bullet"/>
       <w:lvlText w:val=""/>
@@ -2010,10 +1461,10 @@
         <w:ind w:left="4320" w:hanging="360"/>
       </w:pPr>
       <w:rPr>
-        <w:rFonts w:hint="default" w:ascii="Wingdings" w:hAnsi="Wingdings"/>
-      </w:rPr>
-    </w:lvl>
-    <w:lvl xmlns:w="http://schemas.openxmlformats.org/wordprocessingml/2006/main" w:ilvl="6">
+        <w:rFonts w:ascii="Wingdings" w:hAnsi="Wingdings" w:hint="default"/>
+      </w:rPr>
+    </w:lvl>
+    <w:lvl w:ilvl="6" w:tplc="65724628">
       <w:start w:val="1"/>
       <w:numFmt w:val="bullet"/>
       <w:lvlText w:val=""/>
@@ -2022,10 +1473,10 @@
         <w:ind w:left="5040" w:hanging="360"/>
       </w:pPr>
       <w:rPr>
-        <w:rFonts w:hint="default" w:ascii="Symbol" w:hAnsi="Symbol"/>
-      </w:rPr>
-    </w:lvl>
-    <w:lvl xmlns:w="http://schemas.openxmlformats.org/wordprocessingml/2006/main" w:ilvl="7">
+        <w:rFonts w:ascii="Symbol" w:hAnsi="Symbol" w:hint="default"/>
+      </w:rPr>
+    </w:lvl>
+    <w:lvl w:ilvl="7" w:tplc="E5E64796">
       <w:start w:val="1"/>
       <w:numFmt w:val="bullet"/>
       <w:lvlText w:val="o"/>
@@ -2034,10 +1485,10 @@
         <w:ind w:left="5760" w:hanging="360"/>
       </w:pPr>
       <w:rPr>
-        <w:rFonts w:hint="default" w:ascii="Courier New" w:hAnsi="Courier New"/>
-      </w:rPr>
-    </w:lvl>
-    <w:lvl xmlns:w="http://schemas.openxmlformats.org/wordprocessingml/2006/main" w:ilvl="8">
+        <w:rFonts w:ascii="Courier New" w:hAnsi="Courier New" w:hint="default"/>
+      </w:rPr>
+    </w:lvl>
+    <w:lvl w:ilvl="8" w:tplc="A660381C">
       <w:start w:val="1"/>
       <w:numFmt w:val="bullet"/>
       <w:lvlText w:val=""/>
@@ -2046,14 +1497,15 @@
         <w:ind w:left="6480" w:hanging="360"/>
       </w:pPr>
       <w:rPr>
-        <w:rFonts w:hint="default" w:ascii="Wingdings" w:hAnsi="Wingdings"/>
+        <w:rFonts w:ascii="Wingdings" w:hAnsi="Wingdings" w:hint="default"/>
       </w:rPr>
     </w:lvl>
   </w:abstractNum>
-  <w:abstractNum xmlns:w="http://schemas.openxmlformats.org/wordprocessingml/2006/main" w:abstractNumId="3">
-    <w:nsid w:val="31fe6bf0"/>
-    <w:multiLevelType xmlns:w="http://schemas.openxmlformats.org/wordprocessingml/2006/main" w:val="hybridMultilevel"/>
-    <w:lvl xmlns:w="http://schemas.openxmlformats.org/wordprocessingml/2006/main" w:ilvl="0">
+  <w:abstractNum w:abstractNumId="5" w15:restartNumberingAfterBreak="0">
+    <w:nsid w:val="65BD6C03"/>
+    <w:multiLevelType w:val="hybridMultilevel"/>
+    <w:tmpl w:val="7E16AE18"/>
+    <w:lvl w:ilvl="0" w:tplc="69963F2A">
       <w:start w:val="1"/>
       <w:numFmt w:val="bullet"/>
       <w:lvlText w:val=""/>
@@ -2062,10 +1514,10 @@
         <w:ind w:left="720" w:hanging="360"/>
       </w:pPr>
       <w:rPr>
-        <w:rFonts w:hint="default" w:ascii="Symbol" w:hAnsi="Symbol"/>
-      </w:rPr>
-    </w:lvl>
-    <w:lvl xmlns:w="http://schemas.openxmlformats.org/wordprocessingml/2006/main" w:ilvl="1">
+        <w:rFonts w:ascii="Symbol" w:hAnsi="Symbol" w:hint="default"/>
+      </w:rPr>
+    </w:lvl>
+    <w:lvl w:ilvl="1" w:tplc="B8C4F0D0">
       <w:start w:val="1"/>
       <w:numFmt w:val="bullet"/>
       <w:lvlText w:val="o"/>
@@ -2074,10 +1526,10 @@
         <w:ind w:left="1440" w:hanging="360"/>
       </w:pPr>
       <w:rPr>
-        <w:rFonts w:hint="default" w:ascii="Courier New" w:hAnsi="Courier New"/>
-      </w:rPr>
-    </w:lvl>
-    <w:lvl xmlns:w="http://schemas.openxmlformats.org/wordprocessingml/2006/main" w:ilvl="2">
+        <w:rFonts w:ascii="Courier New" w:hAnsi="Courier New" w:hint="default"/>
+      </w:rPr>
+    </w:lvl>
+    <w:lvl w:ilvl="2" w:tplc="04D2464E">
       <w:start w:val="1"/>
       <w:numFmt w:val="bullet"/>
       <w:lvlText w:val=""/>
@@ -2086,10 +1538,10 @@
         <w:ind w:left="2160" w:hanging="360"/>
       </w:pPr>
       <w:rPr>
-        <w:rFonts w:hint="default" w:ascii="Wingdings" w:hAnsi="Wingdings"/>
-      </w:rPr>
-    </w:lvl>
-    <w:lvl xmlns:w="http://schemas.openxmlformats.org/wordprocessingml/2006/main" w:ilvl="3">
+        <w:rFonts w:ascii="Wingdings" w:hAnsi="Wingdings" w:hint="default"/>
+      </w:rPr>
+    </w:lvl>
+    <w:lvl w:ilvl="3" w:tplc="98440D02">
       <w:start w:val="1"/>
       <w:numFmt w:val="bullet"/>
       <w:lvlText w:val=""/>
@@ -2098,10 +1550,10 @@
         <w:ind w:left="2880" w:hanging="360"/>
       </w:pPr>
       <w:rPr>
-        <w:rFonts w:hint="default" w:ascii="Symbol" w:hAnsi="Symbol"/>
-      </w:rPr>
-    </w:lvl>
-    <w:lvl xmlns:w="http://schemas.openxmlformats.org/wordprocessingml/2006/main" w:ilvl="4">
+        <w:rFonts w:ascii="Symbol" w:hAnsi="Symbol" w:hint="default"/>
+      </w:rPr>
+    </w:lvl>
+    <w:lvl w:ilvl="4" w:tplc="62BE93BA">
       <w:start w:val="1"/>
       <w:numFmt w:val="bullet"/>
       <w:lvlText w:val="o"/>
@@ -2110,10 +1562,10 @@
         <w:ind w:left="3600" w:hanging="360"/>
       </w:pPr>
       <w:rPr>
-        <w:rFonts w:hint="default" w:ascii="Courier New" w:hAnsi="Courier New"/>
-      </w:rPr>
-    </w:lvl>
-    <w:lvl xmlns:w="http://schemas.openxmlformats.org/wordprocessingml/2006/main" w:ilvl="5">
+        <w:rFonts w:ascii="Courier New" w:hAnsi="Courier New" w:hint="default"/>
+      </w:rPr>
+    </w:lvl>
+    <w:lvl w:ilvl="5" w:tplc="C988FAD4">
       <w:start w:val="1"/>
       <w:numFmt w:val="bullet"/>
       <w:lvlText w:val=""/>
@@ -2122,10 +1574,10 @@
         <w:ind w:left="4320" w:hanging="360"/>
       </w:pPr>
       <w:rPr>
-        <w:rFonts w:hint="default" w:ascii="Wingdings" w:hAnsi="Wingdings"/>
-      </w:rPr>
-    </w:lvl>
-    <w:lvl xmlns:w="http://schemas.openxmlformats.org/wordprocessingml/2006/main" w:ilvl="6">
+        <w:rFonts w:ascii="Wingdings" w:hAnsi="Wingdings" w:hint="default"/>
+      </w:rPr>
+    </w:lvl>
+    <w:lvl w:ilvl="6" w:tplc="25463C90">
       <w:start w:val="1"/>
       <w:numFmt w:val="bullet"/>
       <w:lvlText w:val=""/>
@@ -2134,10 +1586,10 @@
         <w:ind w:left="5040" w:hanging="360"/>
       </w:pPr>
       <w:rPr>
-        <w:rFonts w:hint="default" w:ascii="Symbol" w:hAnsi="Symbol"/>
-      </w:rPr>
-    </w:lvl>
-    <w:lvl xmlns:w="http://schemas.openxmlformats.org/wordprocessingml/2006/main" w:ilvl="7">
+        <w:rFonts w:ascii="Symbol" w:hAnsi="Symbol" w:hint="default"/>
+      </w:rPr>
+    </w:lvl>
+    <w:lvl w:ilvl="7" w:tplc="CB727E38">
       <w:start w:val="1"/>
       <w:numFmt w:val="bullet"/>
       <w:lvlText w:val="o"/>
@@ -2146,10 +1598,10 @@
         <w:ind w:left="5760" w:hanging="360"/>
       </w:pPr>
       <w:rPr>
-        <w:rFonts w:hint="default" w:ascii="Courier New" w:hAnsi="Courier New"/>
-      </w:rPr>
-    </w:lvl>
-    <w:lvl xmlns:w="http://schemas.openxmlformats.org/wordprocessingml/2006/main" w:ilvl="8">
+        <w:rFonts w:ascii="Courier New" w:hAnsi="Courier New" w:hint="default"/>
+      </w:rPr>
+    </w:lvl>
+    <w:lvl w:ilvl="8" w:tplc="A00697B8">
       <w:start w:val="1"/>
       <w:numFmt w:val="bullet"/>
       <w:lvlText w:val=""/>
@@ -2158,14 +1610,15 @@
         <w:ind w:left="6480" w:hanging="360"/>
       </w:pPr>
       <w:rPr>
-        <w:rFonts w:hint="default" w:ascii="Wingdings" w:hAnsi="Wingdings"/>
+        <w:rFonts w:ascii="Wingdings" w:hAnsi="Wingdings" w:hint="default"/>
       </w:rPr>
     </w:lvl>
   </w:abstractNum>
-  <w:abstractNum xmlns:w="http://schemas.openxmlformats.org/wordprocessingml/2006/main" w:abstractNumId="2">
-    <w:nsid w:val="731c6ecf"/>
-    <w:multiLevelType xmlns:w="http://schemas.openxmlformats.org/wordprocessingml/2006/main" w:val="hybridMultilevel"/>
-    <w:lvl xmlns:w="http://schemas.openxmlformats.org/wordprocessingml/2006/main" w:ilvl="0">
+  <w:abstractNum w:abstractNumId="6" w15:restartNumberingAfterBreak="0">
+    <w:nsid w:val="731C6ECF"/>
+    <w:multiLevelType w:val="hybridMultilevel"/>
+    <w:tmpl w:val="1466139E"/>
+    <w:lvl w:ilvl="0" w:tplc="FB5E0A26">
       <w:start w:val="1"/>
       <w:numFmt w:val="decimal"/>
       <w:lvlText w:val="%1."/>
@@ -2174,7 +1627,7 @@
         <w:ind w:left="720" w:hanging="360"/>
       </w:pPr>
     </w:lvl>
-    <w:lvl xmlns:w="http://schemas.openxmlformats.org/wordprocessingml/2006/main" w:ilvl="1">
+    <w:lvl w:ilvl="1" w:tplc="C71627C2">
       <w:start w:val="1"/>
       <w:numFmt w:val="lowerLetter"/>
       <w:lvlText w:val="%2."/>
@@ -2183,7 +1636,7 @@
         <w:ind w:left="1440" w:hanging="360"/>
       </w:pPr>
     </w:lvl>
-    <w:lvl xmlns:w="http://schemas.openxmlformats.org/wordprocessingml/2006/main" w:ilvl="2">
+    <w:lvl w:ilvl="2" w:tplc="8AE4F8E4">
       <w:start w:val="1"/>
       <w:numFmt w:val="lowerRoman"/>
       <w:lvlText w:val="%3."/>
@@ -2192,7 +1645,7 @@
         <w:ind w:left="2160" w:hanging="180"/>
       </w:pPr>
     </w:lvl>
-    <w:lvl xmlns:w="http://schemas.openxmlformats.org/wordprocessingml/2006/main" w:ilvl="3">
+    <w:lvl w:ilvl="3" w:tplc="DFA8F5DC">
       <w:start w:val="1"/>
       <w:numFmt w:val="decimal"/>
       <w:lvlText w:val="%4."/>
@@ -2201,7 +1654,7 @@
         <w:ind w:left="2880" w:hanging="360"/>
       </w:pPr>
     </w:lvl>
-    <w:lvl xmlns:w="http://schemas.openxmlformats.org/wordprocessingml/2006/main" w:ilvl="4">
+    <w:lvl w:ilvl="4" w:tplc="B69C2242">
       <w:start w:val="1"/>
       <w:numFmt w:val="lowerLetter"/>
       <w:lvlText w:val="%5."/>
@@ -2210,7 +1663,7 @@
         <w:ind w:left="3600" w:hanging="360"/>
       </w:pPr>
     </w:lvl>
-    <w:lvl xmlns:w="http://schemas.openxmlformats.org/wordprocessingml/2006/main" w:ilvl="5">
+    <w:lvl w:ilvl="5" w:tplc="C0E8F6B0">
       <w:start w:val="1"/>
       <w:numFmt w:val="lowerRoman"/>
       <w:lvlText w:val="%6."/>
@@ -2219,7 +1672,7 @@
         <w:ind w:left="4320" w:hanging="180"/>
       </w:pPr>
     </w:lvl>
-    <w:lvl xmlns:w="http://schemas.openxmlformats.org/wordprocessingml/2006/main" w:ilvl="6">
+    <w:lvl w:ilvl="6" w:tplc="62C228B8">
       <w:start w:val="1"/>
       <w:numFmt w:val="decimal"/>
       <w:lvlText w:val="%7."/>
@@ -2228,7 +1681,7 @@
         <w:ind w:left="5040" w:hanging="360"/>
       </w:pPr>
     </w:lvl>
-    <w:lvl xmlns:w="http://schemas.openxmlformats.org/wordprocessingml/2006/main" w:ilvl="7">
+    <w:lvl w:ilvl="7" w:tplc="7F4E5C98">
       <w:start w:val="1"/>
       <w:numFmt w:val="lowerLetter"/>
       <w:lvlText w:val="%8."/>
@@ -2237,7 +1690,7 @@
         <w:ind w:left="5760" w:hanging="360"/>
       </w:pPr>
     </w:lvl>
-    <w:lvl xmlns:w="http://schemas.openxmlformats.org/wordprocessingml/2006/main" w:ilvl="8">
+    <w:lvl w:ilvl="8" w:tplc="A7888CDC">
       <w:start w:val="1"/>
       <w:numFmt w:val="lowerRoman"/>
       <w:lvlText w:val="%9."/>
@@ -2247,10 +1700,11 @@
       </w:pPr>
     </w:lvl>
   </w:abstractNum>
-  <w:abstractNum xmlns:w="http://schemas.openxmlformats.org/wordprocessingml/2006/main" w:abstractNumId="1">
-    <w:nsid w:val="9e756f3"/>
-    <w:multiLevelType xmlns:w="http://schemas.openxmlformats.org/wordprocessingml/2006/main" w:val="hybridMultilevel"/>
-    <w:lvl xmlns:w="http://schemas.openxmlformats.org/wordprocessingml/2006/main" w:ilvl="0">
+  <w:abstractNum w:abstractNumId="7" w15:restartNumberingAfterBreak="0">
+    <w:nsid w:val="74CA0154"/>
+    <w:multiLevelType w:val="hybridMultilevel"/>
+    <w:tmpl w:val="3ECA4336"/>
+    <w:lvl w:ilvl="0" w:tplc="E6D87EC2">
       <w:start w:val="1"/>
       <w:numFmt w:val="bullet"/>
       <w:lvlText w:val=""/>
@@ -2259,10 +1713,10 @@
         <w:ind w:left="720" w:hanging="360"/>
       </w:pPr>
       <w:rPr>
-        <w:rFonts w:hint="default" w:ascii="Symbol" w:hAnsi="Symbol"/>
-      </w:rPr>
-    </w:lvl>
-    <w:lvl xmlns:w="http://schemas.openxmlformats.org/wordprocessingml/2006/main" w:ilvl="1">
+        <w:rFonts w:ascii="Symbol" w:hAnsi="Symbol" w:hint="default"/>
+      </w:rPr>
+    </w:lvl>
+    <w:lvl w:ilvl="1" w:tplc="4566F0D8">
       <w:start w:val="1"/>
       <w:numFmt w:val="bullet"/>
       <w:lvlText w:val="o"/>
@@ -2271,10 +1725,10 @@
         <w:ind w:left="1440" w:hanging="360"/>
       </w:pPr>
       <w:rPr>
-        <w:rFonts w:hint="default" w:ascii="Courier New" w:hAnsi="Courier New"/>
-      </w:rPr>
-    </w:lvl>
-    <w:lvl xmlns:w="http://schemas.openxmlformats.org/wordprocessingml/2006/main" w:ilvl="2">
+        <w:rFonts w:ascii="Courier New" w:hAnsi="Courier New" w:hint="default"/>
+      </w:rPr>
+    </w:lvl>
+    <w:lvl w:ilvl="2" w:tplc="41829BC0">
       <w:start w:val="1"/>
       <w:numFmt w:val="bullet"/>
       <w:lvlText w:val=""/>
@@ -2283,10 +1737,10 @@
         <w:ind w:left="2160" w:hanging="360"/>
       </w:pPr>
       <w:rPr>
-        <w:rFonts w:hint="default" w:ascii="Wingdings" w:hAnsi="Wingdings"/>
-      </w:rPr>
-    </w:lvl>
-    <w:lvl xmlns:w="http://schemas.openxmlformats.org/wordprocessingml/2006/main" w:ilvl="3">
+        <w:rFonts w:ascii="Wingdings" w:hAnsi="Wingdings" w:hint="default"/>
+      </w:rPr>
+    </w:lvl>
+    <w:lvl w:ilvl="3" w:tplc="97E6D698">
       <w:start w:val="1"/>
       <w:numFmt w:val="bullet"/>
       <w:lvlText w:val=""/>
@@ -2295,10 +1749,10 @@
         <w:ind w:left="2880" w:hanging="360"/>
       </w:pPr>
       <w:rPr>
-        <w:rFonts w:hint="default" w:ascii="Symbol" w:hAnsi="Symbol"/>
-      </w:rPr>
-    </w:lvl>
-    <w:lvl xmlns:w="http://schemas.openxmlformats.org/wordprocessingml/2006/main" w:ilvl="4">
+        <w:rFonts w:ascii="Symbol" w:hAnsi="Symbol" w:hint="default"/>
+      </w:rPr>
+    </w:lvl>
+    <w:lvl w:ilvl="4" w:tplc="2BFE35D8">
       <w:start w:val="1"/>
       <w:numFmt w:val="bullet"/>
       <w:lvlText w:val="o"/>
@@ -2307,10 +1761,10 @@
         <w:ind w:left="3600" w:hanging="360"/>
       </w:pPr>
       <w:rPr>
-        <w:rFonts w:hint="default" w:ascii="Courier New" w:hAnsi="Courier New"/>
-      </w:rPr>
-    </w:lvl>
-    <w:lvl xmlns:w="http://schemas.openxmlformats.org/wordprocessingml/2006/main" w:ilvl="5">
+        <w:rFonts w:ascii="Courier New" w:hAnsi="Courier New" w:hint="default"/>
+      </w:rPr>
+    </w:lvl>
+    <w:lvl w:ilvl="5" w:tplc="056C7286">
       <w:start w:val="1"/>
       <w:numFmt w:val="bullet"/>
       <w:lvlText w:val=""/>
@@ -2319,10 +1773,10 @@
         <w:ind w:left="4320" w:hanging="360"/>
       </w:pPr>
       <w:rPr>
-        <w:rFonts w:hint="default" w:ascii="Wingdings" w:hAnsi="Wingdings"/>
-      </w:rPr>
-    </w:lvl>
-    <w:lvl xmlns:w="http://schemas.openxmlformats.org/wordprocessingml/2006/main" w:ilvl="6">
+        <w:rFonts w:ascii="Wingdings" w:hAnsi="Wingdings" w:hint="default"/>
+      </w:rPr>
+    </w:lvl>
+    <w:lvl w:ilvl="6" w:tplc="0DF82F56">
       <w:start w:val="1"/>
       <w:numFmt w:val="bullet"/>
       <w:lvlText w:val=""/>
@@ -2331,10 +1785,10 @@
         <w:ind w:left="5040" w:hanging="360"/>
       </w:pPr>
       <w:rPr>
-        <w:rFonts w:hint="default" w:ascii="Symbol" w:hAnsi="Symbol"/>
-      </w:rPr>
-    </w:lvl>
-    <w:lvl xmlns:w="http://schemas.openxmlformats.org/wordprocessingml/2006/main" w:ilvl="7">
+        <w:rFonts w:ascii="Symbol" w:hAnsi="Symbol" w:hint="default"/>
+      </w:rPr>
+    </w:lvl>
+    <w:lvl w:ilvl="7" w:tplc="5BAEB48A">
       <w:start w:val="1"/>
       <w:numFmt w:val="bullet"/>
       <w:lvlText w:val="o"/>
@@ -2343,10 +1797,10 @@
         <w:ind w:left="5760" w:hanging="360"/>
       </w:pPr>
       <w:rPr>
-        <w:rFonts w:hint="default" w:ascii="Courier New" w:hAnsi="Courier New"/>
-      </w:rPr>
-    </w:lvl>
-    <w:lvl xmlns:w="http://schemas.openxmlformats.org/wordprocessingml/2006/main" w:ilvl="8">
+        <w:rFonts w:ascii="Courier New" w:hAnsi="Courier New" w:hint="default"/>
+      </w:rPr>
+    </w:lvl>
+    <w:lvl w:ilvl="8" w:tplc="939A1DCE">
       <w:start w:val="1"/>
       <w:numFmt w:val="bullet"/>
       <w:lvlText w:val=""/>
@@ -2355,43 +1809,43 @@
         <w:ind w:left="6480" w:hanging="360"/>
       </w:pPr>
       <w:rPr>
-        <w:rFonts w:hint="default" w:ascii="Wingdings" w:hAnsi="Wingdings"/>
+        <w:rFonts w:ascii="Wingdings" w:hAnsi="Wingdings" w:hint="default"/>
       </w:rPr>
     </w:lvl>
   </w:abstractNum>
-  <w:num w:numId="8">
-    <w:abstractNumId w:val="8"/>
+  <w:num w:numId="1" w16cid:durableId="970212776">
+    <w:abstractNumId w:val="5"/>
   </w:num>
-  <w:num w:numId="7">
+  <w:num w:numId="2" w16cid:durableId="744643359">
+    <w:abstractNumId w:val="3"/>
+  </w:num>
+  <w:num w:numId="3" w16cid:durableId="1829710163">
+    <w:abstractNumId w:val="4"/>
+  </w:num>
+  <w:num w:numId="4" w16cid:durableId="1439328409">
     <w:abstractNumId w:val="7"/>
   </w:num>
-  <w:num w:numId="6">
+  <w:num w:numId="5" w16cid:durableId="1081948643">
+    <w:abstractNumId w:val="1"/>
+  </w:num>
+  <w:num w:numId="6" w16cid:durableId="1306744243">
+    <w:abstractNumId w:val="2"/>
+  </w:num>
+  <w:num w:numId="7" w16cid:durableId="1003707087">
     <w:abstractNumId w:val="6"/>
   </w:num>
-  <w:num w:numId="5">
-    <w:abstractNumId w:val="5"/>
-  </w:num>
-  <w:num w:numId="4">
-    <w:abstractNumId w:val="4"/>
-  </w:num>
-  <w:num w:numId="3">
-    <w:abstractNumId w:val="3"/>
-  </w:num>
-  <w:num w:numId="2">
-    <w:abstractNumId w:val="2"/>
-  </w:num>
-  <w:num w:numId="1">
-    <w:abstractNumId w:val="1"/>
+  <w:num w:numId="8" w16cid:durableId="420611403">
+    <w:abstractNumId w:val="0"/>
   </w:num>
 </w:numbering>
 </file>
 
 <file path=word/styles.xml><?xml version="1.0" encoding="utf-8"?>
-<w:styles xmlns:wp14="http://schemas.microsoft.com/office/word/2010/wordprocessingDrawing" xmlns:mc="http://schemas.openxmlformats.org/markup-compatibility/2006" xmlns:r="http://schemas.openxmlformats.org/officeDocument/2006/relationships" xmlns:w="http://schemas.openxmlformats.org/wordprocessingml/2006/main" xmlns:w14="http://schemas.microsoft.com/office/word/2010/wordml" xmlns:w15="http://schemas.microsoft.com/office/word/2012/wordml" xmlns:w16se="http://schemas.microsoft.com/office/word/2015/wordml/symex" xmlns:w16cid="http://schemas.microsoft.com/office/word/2016/wordml/cid" xmlns:w16="http://schemas.microsoft.com/office/word/2018/wordml" xmlns:w16cex="http://schemas.microsoft.com/office/word/2018/wordml/cex" xmlns:w16sdtdh="http://schemas.microsoft.com/office/word/2020/wordml/sdtdatahash" xmlns:w16sdtfl="http://schemas.microsoft.com/office/word/2024/wordml/sdtformatlock" mc:Ignorable="w14 w15 wp14 w16se w16cid w16 w16cex w16sdtdh w16sdtfl">
+<w:styles xmlns:mc="http://schemas.openxmlformats.org/markup-compatibility/2006" xmlns:r="http://schemas.openxmlformats.org/officeDocument/2006/relationships" xmlns:w="http://schemas.openxmlformats.org/wordprocessingml/2006/main" xmlns:w14="http://schemas.microsoft.com/office/word/2010/wordml" xmlns:w15="http://schemas.microsoft.com/office/word/2012/wordml" xmlns:w16cex="http://schemas.microsoft.com/office/word/2018/wordml/cex" xmlns:w16cid="http://schemas.microsoft.com/office/word/2016/wordml/cid" xmlns:w16="http://schemas.microsoft.com/office/word/2018/wordml" xmlns:w16du="http://schemas.microsoft.com/office/word/2023/wordml/word16du" xmlns:w16sdtdh="http://schemas.microsoft.com/office/word/2020/wordml/sdtdatahash" xmlns:w16sdtfl="http://schemas.microsoft.com/office/word/2024/wordml/sdtformatlock" xmlns:w16se="http://schemas.microsoft.com/office/word/2015/wordml/symex" mc:Ignorable="w14 w15 w16se w16cid w16 w16cex w16sdtdh w16sdtfl w16du">
   <w:docDefaults>
     <w:rPrDefault>
       <w:rPr>
-        <w:rFonts w:asciiTheme="minorHAnsi" w:hAnsiTheme="minorHAnsi" w:eastAsiaTheme="minorEastAsia" w:cstheme="minorBidi"/>
+        <w:rFonts w:asciiTheme="minorHAnsi" w:eastAsiaTheme="minorEastAsia" w:hAnsiTheme="minorHAnsi" w:cstheme="minorBidi"/>
         <w:sz w:val="24"/>
         <w:szCs w:val="24"/>
         <w:lang w:val="en-US" w:eastAsia="ja-JP" w:bidi="ar-SA"/>
@@ -2403,17 +1857,17 @@
       </w:pPr>
     </w:pPrDefault>
   </w:docDefaults>
-  <w:latentStyles w:defLockedState="0" w:defUIPriority="99" w:defSemiHidden="0" w:defUnhideWhenUsed="0" w:defQFormat="0" w:count="371">
+  <w:latentStyles w:defLockedState="0" w:defUIPriority="99" w:defSemiHidden="0" w:defUnhideWhenUsed="0" w:defQFormat="0" w:count="376">
     <w:lsdException w:name="Normal" w:uiPriority="0" w:qFormat="1"/>
     <w:lsdException w:name="heading 1" w:uiPriority="9" w:qFormat="1"/>
-    <w:lsdException w:name="heading 2" w:uiPriority="9" w:semiHidden="1" w:unhideWhenUsed="1" w:qFormat="1"/>
-    <w:lsdException w:name="heading 3" w:uiPriority="9" w:semiHidden="1" w:unhideWhenUsed="1" w:qFormat="1"/>
-    <w:lsdException w:name="heading 4" w:uiPriority="9" w:semiHidden="1" w:unhideWhenUsed="1" w:qFormat="1"/>
-    <w:lsdException w:name="heading 5" w:uiPriority="9" w:semiHidden="1" w:unhideWhenUsed="1" w:qFormat="1"/>
-    <w:lsdException w:name="heading 6" w:uiPriority="9" w:semiHidden="1" w:unhideWhenUsed="1" w:qFormat="1"/>
-    <w:lsdException w:name="heading 7" w:uiPriority="9" w:semiHidden="1" w:unhideWhenUsed="1" w:qFormat="1"/>
-    <w:lsdException w:name="heading 8" w:uiPriority="9" w:semiHidden="1" w:unhideWhenUsed="1" w:qFormat="1"/>
-    <w:lsdException w:name="heading 9" w:uiPriority="9" w:semiHidden="1" w:unhideWhenUsed="1" w:qFormat="1"/>
+    <w:lsdException w:name="heading 2" w:semiHidden="1" w:uiPriority="9" w:unhideWhenUsed="1" w:qFormat="1"/>
+    <w:lsdException w:name="heading 3" w:semiHidden="1" w:uiPriority="9" w:unhideWhenUsed="1" w:qFormat="1"/>
+    <w:lsdException w:name="heading 4" w:semiHidden="1" w:uiPriority="9" w:unhideWhenUsed="1" w:qFormat="1"/>
+    <w:lsdException w:name="heading 5" w:semiHidden="1" w:uiPriority="9" w:unhideWhenUsed="1" w:qFormat="1"/>
+    <w:lsdException w:name="heading 6" w:semiHidden="1" w:uiPriority="9" w:unhideWhenUsed="1" w:qFormat="1"/>
+    <w:lsdException w:name="heading 7" w:semiHidden="1" w:uiPriority="9" w:unhideWhenUsed="1" w:qFormat="1"/>
+    <w:lsdException w:name="heading 8" w:semiHidden="1" w:uiPriority="9" w:unhideWhenUsed="1" w:qFormat="1"/>
+    <w:lsdException w:name="heading 9" w:semiHidden="1" w:uiPriority="9" w:unhideWhenUsed="1" w:qFormat="1"/>
     <w:lsdException w:name="index 1" w:semiHidden="1" w:unhideWhenUsed="1"/>
     <w:lsdException w:name="index 2" w:semiHidden="1" w:unhideWhenUsed="1"/>
     <w:lsdException w:name="index 3" w:semiHidden="1" w:unhideWhenUsed="1"/>
@@ -2423,22 +1877,22 @@
     <w:lsdException w:name="index 7" w:semiHidden="1" w:unhideWhenUsed="1"/>
     <w:lsdException w:name="index 8" w:semiHidden="1" w:unhideWhenUsed="1"/>
     <w:lsdException w:name="index 9" w:semiHidden="1" w:unhideWhenUsed="1"/>
-    <w:lsdException w:name="toc 1" w:uiPriority="39" w:semiHidden="1" w:unhideWhenUsed="1"/>
-    <w:lsdException w:name="toc 2" w:uiPriority="39" w:semiHidden="1" w:unhideWhenUsed="1"/>
-    <w:lsdException w:name="toc 3" w:uiPriority="39" w:semiHidden="1" w:unhideWhenUsed="1"/>
-    <w:lsdException w:name="toc 4" w:uiPriority="39" w:semiHidden="1" w:unhideWhenUsed="1"/>
-    <w:lsdException w:name="toc 5" w:uiPriority="39" w:semiHidden="1" w:unhideWhenUsed="1"/>
-    <w:lsdException w:name="toc 6" w:uiPriority="39" w:semiHidden="1" w:unhideWhenUsed="1"/>
-    <w:lsdException w:name="toc 7" w:uiPriority="39" w:semiHidden="1" w:unhideWhenUsed="1"/>
-    <w:lsdException w:name="toc 8" w:uiPriority="39" w:semiHidden="1" w:unhideWhenUsed="1"/>
-    <w:lsdException w:name="toc 9" w:uiPriority="39" w:semiHidden="1" w:unhideWhenUsed="1"/>
+    <w:lsdException w:name="toc 1" w:semiHidden="1" w:uiPriority="39" w:unhideWhenUsed="1"/>
+    <w:lsdException w:name="toc 2" w:semiHidden="1" w:uiPriority="39" w:unhideWhenUsed="1"/>
+    <w:lsdException w:name="toc 3" w:semiHidden="1" w:uiPriority="39" w:unhideWhenUsed="1"/>
+    <w:lsdException w:name="toc 4" w:semiHidden="1" w:uiPriority="39" w:unhideWhenUsed="1"/>
+    <w:lsdException w:name="toc 5" w:semiHidden="1" w:uiPriority="39" w:unhideWhenUsed="1"/>
+    <w:lsdException w:name="toc 6" w:semiHidden="1" w:uiPriority="39" w:unhideWhenUsed="1"/>
+    <w:lsdException w:name="toc 7" w:semiHidden="1" w:uiPriority="39" w:unhideWhenUsed="1"/>
+    <w:lsdException w:name="toc 8" w:semiHidden="1" w:uiPriority="39" w:unhideWhenUsed="1"/>
+    <w:lsdException w:name="toc 9" w:semiHidden="1" w:uiPriority="39" w:unhideWhenUsed="1"/>
     <w:lsdException w:name="Normal Indent" w:semiHidden="1" w:unhideWhenUsed="1"/>
     <w:lsdException w:name="footnote text" w:semiHidden="1" w:unhideWhenUsed="1"/>
     <w:lsdException w:name="annotation text" w:semiHidden="1" w:unhideWhenUsed="1"/>
     <w:lsdException w:name="header" w:semiHidden="1" w:unhideWhenUsed="1"/>
     <w:lsdException w:name="footer" w:semiHidden="1" w:unhideWhenUsed="1"/>
     <w:lsdException w:name="index heading" w:semiHidden="1" w:unhideWhenUsed="1"/>
-    <w:lsdException w:name="caption" w:uiPriority="35" w:semiHidden="1" w:unhideWhenUsed="1" w:qFormat="1"/>
+    <w:lsdException w:name="caption" w:semiHidden="1" w:uiPriority="35" w:unhideWhenUsed="1" w:qFormat="1"/>
     <w:lsdException w:name="table of figures" w:semiHidden="1" w:unhideWhenUsed="1"/>
     <w:lsdException w:name="envelope address" w:semiHidden="1" w:unhideWhenUsed="1"/>
     <w:lsdException w:name="envelope return" w:semiHidden="1" w:unhideWhenUsed="1"/>
@@ -2469,7 +1923,7 @@
     <w:lsdException w:name="Title" w:uiPriority="10" w:qFormat="1"/>
     <w:lsdException w:name="Closing" w:semiHidden="1" w:unhideWhenUsed="1"/>
     <w:lsdException w:name="Signature" w:semiHidden="1" w:unhideWhenUsed="1"/>
-    <w:lsdException w:name="Default Paragraph Font" w:uiPriority="1" w:semiHidden="1" w:unhideWhenUsed="1"/>
+    <w:lsdException w:name="Default Paragraph Font" w:semiHidden="1" w:uiPriority="1" w:unhideWhenUsed="1"/>
     <w:lsdException w:name="Body Text" w:semiHidden="1" w:unhideWhenUsed="1"/>
     <w:lsdException w:name="Body Text Indent" w:semiHidden="1" w:unhideWhenUsed="1"/>
     <w:lsdException w:name="List Continue" w:semiHidden="1" w:unhideWhenUsed="1"/>
@@ -2669,8 +2123,8 @@
     <w:lsdException w:name="Subtle Reference" w:uiPriority="31" w:qFormat="1"/>
     <w:lsdException w:name="Intense Reference" w:uiPriority="32" w:qFormat="1"/>
     <w:lsdException w:name="Book Title" w:uiPriority="33" w:qFormat="1"/>
-    <w:lsdException w:name="Bibliography" w:uiPriority="37" w:semiHidden="1" w:unhideWhenUsed="1"/>
-    <w:lsdException w:name="TOC Heading" w:uiPriority="39" w:semiHidden="1" w:unhideWhenUsed="1" w:qFormat="1"/>
+    <w:lsdException w:name="Bibliography" w:semiHidden="1" w:uiPriority="37" w:unhideWhenUsed="1"/>
+    <w:lsdException w:name="TOC Heading" w:semiHidden="1" w:uiPriority="39" w:unhideWhenUsed="1" w:qFormat="1"/>
     <w:lsdException w:name="Plain Table 1" w:uiPriority="41"/>
     <w:lsdException w:name="Plain Table 2" w:uiPriority="42"/>
     <w:lsdException w:name="Plain Table 3" w:uiPriority="43"/>
@@ -2775,24 +2229,218 @@
     <w:lsdException w:name="List Table 5 Dark Accent 6" w:uiPriority="50"/>
     <w:lsdException w:name="List Table 6 Colorful Accent 6" w:uiPriority="51"/>
     <w:lsdException w:name="List Table 7 Colorful Accent 6" w:uiPriority="52"/>
+    <w:lsdException w:name="Mention" w:semiHidden="1" w:unhideWhenUsed="1"/>
+    <w:lsdException w:name="Smart Hyperlink" w:semiHidden="1" w:unhideWhenUsed="1"/>
+    <w:lsdException w:name="Hashtag" w:semiHidden="1" w:unhideWhenUsed="1"/>
+    <w:lsdException w:name="Unresolved Mention" w:semiHidden="1" w:unhideWhenUsed="1"/>
+    <w:lsdException w:name="Smart Link" w:semiHidden="1" w:unhideWhenUsed="1"/>
   </w:latentStyles>
-  <w:style w:type="paragraph" w:styleId="Normal" w:default="1">
-    <w:uiPriority w:val="0"/>
+  <w:style w:type="paragraph" w:default="1" w:styleId="Normal">
     <w:name w:val="Normal"/>
     <w:qFormat/>
     <w:rsid w:val="2C2DBBF9"/>
     <w:rPr>
-      <w:noProof w:val="0"/>
       <w:lang w:val="en-SG"/>
     </w:rPr>
   </w:style>
-  <w:style w:type="character" w:styleId="DefaultParagraphFont" w:default="1">
+  <w:style w:type="paragraph" w:styleId="Heading1">
+    <w:name w:val="heading 1"/>
+    <w:basedOn w:val="Normal"/>
+    <w:next w:val="Normal"/>
+    <w:link w:val="Heading1Char"/>
+    <w:uiPriority w:val="9"/>
+    <w:qFormat/>
+    <w:rsid w:val="2C2DBBF9"/>
+    <w:pPr>
+      <w:keepNext/>
+      <w:keepLines/>
+      <w:spacing w:before="360" w:after="80"/>
+      <w:outlineLvl w:val="0"/>
+    </w:pPr>
+    <w:rPr>
+      <w:rFonts w:asciiTheme="majorHAnsi" w:eastAsiaTheme="majorEastAsia" w:hAnsiTheme="majorHAnsi" w:cstheme="majorBidi"/>
+      <w:color w:val="0F4761" w:themeColor="accent1" w:themeShade="BF"/>
+      <w:sz w:val="40"/>
+      <w:szCs w:val="40"/>
+    </w:rPr>
+  </w:style>
+  <w:style w:type="paragraph" w:styleId="Heading2">
+    <w:name w:val="heading 2"/>
+    <w:basedOn w:val="Normal"/>
+    <w:next w:val="Normal"/>
+    <w:link w:val="Heading2Char"/>
+    <w:uiPriority w:val="9"/>
+    <w:unhideWhenUsed/>
+    <w:qFormat/>
+    <w:rsid w:val="2C2DBBF9"/>
+    <w:pPr>
+      <w:keepNext/>
+      <w:keepLines/>
+      <w:spacing w:before="160" w:after="80"/>
+      <w:outlineLvl w:val="1"/>
+    </w:pPr>
+    <w:rPr>
+      <w:rFonts w:asciiTheme="majorHAnsi" w:eastAsiaTheme="majorEastAsia" w:hAnsiTheme="majorHAnsi" w:cstheme="majorBidi"/>
+      <w:color w:val="0F4761" w:themeColor="accent1" w:themeShade="BF"/>
+      <w:sz w:val="32"/>
+      <w:szCs w:val="32"/>
+    </w:rPr>
+  </w:style>
+  <w:style w:type="paragraph" w:styleId="Heading3">
+    <w:name w:val="heading 3"/>
+    <w:basedOn w:val="Normal"/>
+    <w:next w:val="Normal"/>
+    <w:link w:val="Heading3Char"/>
+    <w:uiPriority w:val="9"/>
+    <w:unhideWhenUsed/>
+    <w:qFormat/>
+    <w:rsid w:val="2C2DBBF9"/>
+    <w:pPr>
+      <w:keepNext/>
+      <w:keepLines/>
+      <w:spacing w:before="160" w:after="80"/>
+      <w:outlineLvl w:val="2"/>
+    </w:pPr>
+    <w:rPr>
+      <w:rFonts w:eastAsiaTheme="majorEastAsia" w:cstheme="majorBidi"/>
+      <w:color w:val="0F4761" w:themeColor="accent1" w:themeShade="BF"/>
+      <w:sz w:val="28"/>
+      <w:szCs w:val="28"/>
+    </w:rPr>
+  </w:style>
+  <w:style w:type="paragraph" w:styleId="Heading4">
+    <w:name w:val="heading 4"/>
+    <w:basedOn w:val="Normal"/>
+    <w:next w:val="Normal"/>
+    <w:link w:val="Heading4Char"/>
+    <w:uiPriority w:val="9"/>
+    <w:unhideWhenUsed/>
+    <w:qFormat/>
+    <w:rsid w:val="2C2DBBF9"/>
+    <w:pPr>
+      <w:keepNext/>
+      <w:keepLines/>
+      <w:spacing w:before="80" w:after="40"/>
+      <w:outlineLvl w:val="3"/>
+    </w:pPr>
+    <w:rPr>
+      <w:rFonts w:eastAsiaTheme="majorEastAsia" w:cstheme="majorBidi"/>
+      <w:i/>
+      <w:iCs/>
+      <w:color w:val="0F4761" w:themeColor="accent1" w:themeShade="BF"/>
+    </w:rPr>
+  </w:style>
+  <w:style w:type="paragraph" w:styleId="Heading5">
+    <w:name w:val="heading 5"/>
+    <w:basedOn w:val="Normal"/>
+    <w:next w:val="Normal"/>
+    <w:link w:val="Heading5Char"/>
+    <w:uiPriority w:val="9"/>
+    <w:unhideWhenUsed/>
+    <w:qFormat/>
+    <w:rsid w:val="2C2DBBF9"/>
+    <w:pPr>
+      <w:keepNext/>
+      <w:keepLines/>
+      <w:spacing w:before="80" w:after="40"/>
+      <w:outlineLvl w:val="4"/>
+    </w:pPr>
+    <w:rPr>
+      <w:rFonts w:eastAsiaTheme="majorEastAsia" w:cstheme="majorBidi"/>
+      <w:color w:val="0F4761" w:themeColor="accent1" w:themeShade="BF"/>
+    </w:rPr>
+  </w:style>
+  <w:style w:type="paragraph" w:styleId="Heading6">
+    <w:name w:val="heading 6"/>
+    <w:basedOn w:val="Normal"/>
+    <w:next w:val="Normal"/>
+    <w:link w:val="Heading6Char"/>
+    <w:uiPriority w:val="9"/>
+    <w:unhideWhenUsed/>
+    <w:qFormat/>
+    <w:rsid w:val="2C2DBBF9"/>
+    <w:pPr>
+      <w:keepNext/>
+      <w:keepLines/>
+      <w:spacing w:before="40" w:after="0"/>
+      <w:outlineLvl w:val="5"/>
+    </w:pPr>
+    <w:rPr>
+      <w:rFonts w:eastAsiaTheme="majorEastAsia" w:cstheme="majorBidi"/>
+      <w:i/>
+      <w:iCs/>
+      <w:color w:val="595959" w:themeColor="text1" w:themeTint="A6"/>
+    </w:rPr>
+  </w:style>
+  <w:style w:type="paragraph" w:styleId="Heading7">
+    <w:name w:val="heading 7"/>
+    <w:basedOn w:val="Normal"/>
+    <w:next w:val="Normal"/>
+    <w:link w:val="Heading7Char"/>
+    <w:uiPriority w:val="9"/>
+    <w:unhideWhenUsed/>
+    <w:qFormat/>
+    <w:rsid w:val="2C2DBBF9"/>
+    <w:pPr>
+      <w:keepNext/>
+      <w:keepLines/>
+      <w:spacing w:before="40" w:after="0"/>
+      <w:outlineLvl w:val="6"/>
+    </w:pPr>
+    <w:rPr>
+      <w:rFonts w:eastAsiaTheme="majorEastAsia" w:cstheme="majorBidi"/>
+      <w:color w:val="595959" w:themeColor="text1" w:themeTint="A6"/>
+    </w:rPr>
+  </w:style>
+  <w:style w:type="paragraph" w:styleId="Heading8">
+    <w:name w:val="heading 8"/>
+    <w:basedOn w:val="Normal"/>
+    <w:next w:val="Normal"/>
+    <w:link w:val="Heading8Char"/>
+    <w:uiPriority w:val="9"/>
+    <w:unhideWhenUsed/>
+    <w:qFormat/>
+    <w:rsid w:val="2C2DBBF9"/>
+    <w:pPr>
+      <w:keepNext/>
+      <w:keepLines/>
+      <w:spacing w:after="0"/>
+      <w:outlineLvl w:val="7"/>
+    </w:pPr>
+    <w:rPr>
+      <w:rFonts w:eastAsiaTheme="majorEastAsia" w:cstheme="majorBidi"/>
+      <w:i/>
+      <w:iCs/>
+      <w:color w:val="272727"/>
+    </w:rPr>
+  </w:style>
+  <w:style w:type="paragraph" w:styleId="Heading9">
+    <w:name w:val="heading 9"/>
+    <w:basedOn w:val="Normal"/>
+    <w:next w:val="Normal"/>
+    <w:link w:val="Heading9Char"/>
+    <w:uiPriority w:val="9"/>
+    <w:unhideWhenUsed/>
+    <w:qFormat/>
+    <w:rsid w:val="2C2DBBF9"/>
+    <w:pPr>
+      <w:keepNext/>
+      <w:keepLines/>
+      <w:spacing w:after="0"/>
+      <w:outlineLvl w:val="8"/>
+    </w:pPr>
+    <w:rPr>
+      <w:rFonts w:eastAsiaTheme="majorEastAsia" w:cstheme="majorBidi"/>
+      <w:color w:val="272727"/>
+    </w:rPr>
+  </w:style>
+  <w:style w:type="character" w:default="1" w:styleId="DefaultParagraphFont">
     <w:name w:val="Default Paragraph Font"/>
     <w:uiPriority w:val="1"/>
     <w:semiHidden/>
     <w:unhideWhenUsed/>
   </w:style>
-  <w:style w:type="table" w:styleId="TableNormal" w:default="1">
+  <w:style w:type="table" w:default="1" w:styleId="TableNormal">
     <w:name w:val="Normal Table"/>
     <w:uiPriority w:val="99"/>
     <w:semiHidden/>
@@ -2807,80 +2455,37 @@
       </w:tblCellMar>
     </w:tblPr>
   </w:style>
-  <w:style w:type="numbering" w:styleId="NoList" w:default="1">
+  <w:style w:type="numbering" w:default="1" w:styleId="NoList">
     <w:name w:val="No List"/>
     <w:uiPriority w:val="99"/>
     <w:semiHidden/>
     <w:unhideWhenUsed/>
   </w:style>
-  <w:style w:type="character" w:styleId="Heading1Char" w:customStyle="1">
+  <w:style w:type="character" w:customStyle="1" w:styleId="Heading1Char">
     <w:name w:val="Heading 1 Char"/>
     <w:basedOn w:val="DefaultParagraphFont"/>
     <w:link w:val="Heading1"/>
     <w:uiPriority w:val="9"/>
     <w:rPr>
-      <w:rFonts w:asciiTheme="majorHAnsi" w:hAnsiTheme="majorHAnsi" w:eastAsiaTheme="majorEastAsia" w:cstheme="majorBidi"/>
+      <w:rFonts w:asciiTheme="majorHAnsi" w:eastAsiaTheme="majorEastAsia" w:hAnsiTheme="majorHAnsi" w:cstheme="majorBidi"/>
       <w:color w:val="0F4761" w:themeColor="accent1" w:themeShade="BF"/>
       <w:sz w:val="40"/>
       <w:szCs w:val="40"/>
     </w:rPr>
   </w:style>
-  <w:style w:type="paragraph" w:styleId="Heading1">
-    <w:uiPriority w:val="9"/>
-    <w:name w:val="heading 1"/>
-    <w:basedOn w:val="Normal"/>
-    <w:next w:val="Normal"/>
-    <w:link w:val="Heading1Char"/>
-    <w:qFormat/>
-    <w:rsid w:val="2C2DBBF9"/>
-    <w:rPr>
-      <w:rFonts w:ascii="Aptos Display" w:hAnsi="Aptos Display" w:eastAsia="" w:cs="" w:asciiTheme="majorAscii" w:hAnsiTheme="majorAscii" w:eastAsiaTheme="majorEastAsia" w:cstheme="majorBidi"/>
-      <w:color w:val="0F4761" w:themeColor="accent1" w:themeTint="FF" w:themeShade="BF"/>
-      <w:sz w:val="40"/>
-      <w:szCs w:val="40"/>
-    </w:rPr>
-    <w:pPr>
-      <w:keepNext w:val="1"/>
-      <w:keepLines w:val="1"/>
-      <w:spacing w:before="360" w:after="80"/>
-      <w:outlineLvl w:val="0"/>
-    </w:pPr>
-  </w:style>
-  <w:style w:type="character" w:styleId="Heading2Char" w:customStyle="1">
+  <w:style w:type="character" w:customStyle="1" w:styleId="Heading2Char">
     <w:name w:val="Heading 2 Char"/>
     <w:basedOn w:val="DefaultParagraphFont"/>
     <w:link w:val="Heading2"/>
     <w:uiPriority w:val="9"/>
     <w:rPr>
-      <w:rFonts w:asciiTheme="majorHAnsi" w:hAnsiTheme="majorHAnsi" w:eastAsiaTheme="majorEastAsia" w:cstheme="majorBidi"/>
+      <w:rFonts w:asciiTheme="majorHAnsi" w:eastAsiaTheme="majorEastAsia" w:hAnsiTheme="majorHAnsi" w:cstheme="majorBidi"/>
       <w:color w:val="0F4761" w:themeColor="accent1" w:themeShade="BF"/>
       <w:sz w:val="32"/>
       <w:szCs w:val="32"/>
     </w:rPr>
   </w:style>
-  <w:style w:type="paragraph" w:styleId="Heading2">
-    <w:uiPriority w:val="9"/>
-    <w:name w:val="heading 2"/>
-    <w:basedOn w:val="Normal"/>
-    <w:next w:val="Normal"/>
-    <w:unhideWhenUsed/>
-    <w:link w:val="Heading2Char"/>
-    <w:qFormat/>
-    <w:rsid w:val="2C2DBBF9"/>
-    <w:rPr>
-      <w:rFonts w:ascii="Aptos Display" w:hAnsi="Aptos Display" w:eastAsia="" w:cs="" w:asciiTheme="majorAscii" w:hAnsiTheme="majorAscii" w:eastAsiaTheme="majorEastAsia" w:cstheme="majorBidi"/>
-      <w:color w:val="0F4761" w:themeColor="accent1" w:themeTint="FF" w:themeShade="BF"/>
-      <w:sz w:val="32"/>
-      <w:szCs w:val="32"/>
-    </w:rPr>
-    <w:pPr>
-      <w:keepNext w:val="1"/>
-      <w:keepLines w:val="1"/>
-      <w:spacing w:before="160" w:after="80"/>
-      <w:outlineLvl w:val="1"/>
-    </w:pPr>
-  </w:style>
-  <w:style w:type="character" w:styleId="Heading3Char" w:customStyle="1">
+  <w:style w:type="character" w:customStyle="1" w:styleId="Heading3Char">
     <w:name w:val="Heading 3 Char"/>
     <w:basedOn w:val="DefaultParagraphFont"/>
     <w:link w:val="Heading3"/>
@@ -2892,29 +2497,7 @@
       <w:szCs w:val="28"/>
     </w:rPr>
   </w:style>
-  <w:style w:type="paragraph" w:styleId="Heading3">
-    <w:uiPriority w:val="9"/>
-    <w:name w:val="heading 3"/>
-    <w:basedOn w:val="Normal"/>
-    <w:next w:val="Normal"/>
-    <w:unhideWhenUsed/>
-    <w:link w:val="Heading3Char"/>
-    <w:qFormat/>
-    <w:rsid w:val="2C2DBBF9"/>
-    <w:rPr>
-      <w:rFonts w:eastAsia="" w:cs="" w:eastAsiaTheme="majorEastAsia" w:cstheme="majorBidi"/>
-      <w:color w:val="0F4761" w:themeColor="accent1" w:themeTint="FF" w:themeShade="BF"/>
-      <w:sz w:val="28"/>
-      <w:szCs w:val="28"/>
-    </w:rPr>
-    <w:pPr>
-      <w:keepNext w:val="1"/>
-      <w:keepLines w:val="1"/>
-      <w:spacing w:before="160" w:after="80"/>
-      <w:outlineLvl w:val="2"/>
-    </w:pPr>
-  </w:style>
-  <w:style w:type="character" w:styleId="Heading4Char" w:customStyle="1">
+  <w:style w:type="character" w:customStyle="1" w:styleId="Heading4Char">
     <w:name w:val="Heading 4 Char"/>
     <w:basedOn w:val="DefaultParagraphFont"/>
     <w:link w:val="Heading4"/>
@@ -2926,29 +2509,7 @@
       <w:color w:val="0F4761" w:themeColor="accent1" w:themeShade="BF"/>
     </w:rPr>
   </w:style>
-  <w:style w:type="paragraph" w:styleId="Heading4">
-    <w:uiPriority w:val="9"/>
-    <w:name w:val="heading 4"/>
-    <w:basedOn w:val="Normal"/>
-    <w:next w:val="Normal"/>
-    <w:unhideWhenUsed/>
-    <w:link w:val="Heading4Char"/>
-    <w:qFormat/>
-    <w:rsid w:val="2C2DBBF9"/>
-    <w:rPr>
-      <w:rFonts w:eastAsia="" w:cs="" w:eastAsiaTheme="majorEastAsia" w:cstheme="majorBidi"/>
-      <w:i w:val="1"/>
-      <w:iCs w:val="1"/>
-      <w:color w:val="0F4761" w:themeColor="accent1" w:themeTint="FF" w:themeShade="BF"/>
-    </w:rPr>
-    <w:pPr>
-      <w:keepNext w:val="1"/>
-      <w:keepLines w:val="1"/>
-      <w:spacing w:before="80" w:after="40"/>
-      <w:outlineLvl w:val="3"/>
-    </w:pPr>
-  </w:style>
-  <w:style w:type="character" w:styleId="Heading5Char" w:customStyle="1">
+  <w:style w:type="character" w:customStyle="1" w:styleId="Heading5Char">
     <w:name w:val="Heading 5 Char"/>
     <w:basedOn w:val="DefaultParagraphFont"/>
     <w:link w:val="Heading5"/>
@@ -2958,27 +2519,7 @@
       <w:color w:val="0F4761" w:themeColor="accent1" w:themeShade="BF"/>
     </w:rPr>
   </w:style>
-  <w:style w:type="paragraph" w:styleId="Heading5">
-    <w:uiPriority w:val="9"/>
-    <w:name w:val="heading 5"/>
-    <w:basedOn w:val="Normal"/>
-    <w:next w:val="Normal"/>
-    <w:unhideWhenUsed/>
-    <w:link w:val="Heading5Char"/>
-    <w:qFormat/>
-    <w:rsid w:val="2C2DBBF9"/>
-    <w:rPr>
-      <w:rFonts w:eastAsia="" w:cs="" w:eastAsiaTheme="majorEastAsia" w:cstheme="majorBidi"/>
-      <w:color w:val="0F4761" w:themeColor="accent1" w:themeTint="FF" w:themeShade="BF"/>
-    </w:rPr>
-    <w:pPr>
-      <w:keepNext w:val="1"/>
-      <w:keepLines w:val="1"/>
-      <w:spacing w:before="80" w:after="40"/>
-      <w:outlineLvl w:val="4"/>
-    </w:pPr>
-  </w:style>
-  <w:style w:type="character" w:styleId="Heading6Char" w:customStyle="1">
+  <w:style w:type="character" w:customStyle="1" w:styleId="Heading6Char">
     <w:name w:val="Heading 6 Char"/>
     <w:basedOn w:val="DefaultParagraphFont"/>
     <w:link w:val="Heading6"/>
@@ -2990,29 +2531,7 @@
       <w:color w:val="595959" w:themeColor="text1" w:themeTint="A6"/>
     </w:rPr>
   </w:style>
-  <w:style w:type="paragraph" w:styleId="Heading6">
-    <w:uiPriority w:val="9"/>
-    <w:name w:val="heading 6"/>
-    <w:basedOn w:val="Normal"/>
-    <w:next w:val="Normal"/>
-    <w:unhideWhenUsed/>
-    <w:link w:val="Heading6Char"/>
-    <w:qFormat/>
-    <w:rsid w:val="2C2DBBF9"/>
-    <w:rPr>
-      <w:rFonts w:eastAsia="" w:cs="" w:eastAsiaTheme="majorEastAsia" w:cstheme="majorBidi"/>
-      <w:i w:val="1"/>
-      <w:iCs w:val="1"/>
-      <w:color w:val="595959" w:themeColor="text1" w:themeTint="A6" w:themeShade="FF"/>
-    </w:rPr>
-    <w:pPr>
-      <w:keepNext w:val="1"/>
-      <w:keepLines w:val="1"/>
-      <w:spacing w:before="40" w:after="0"/>
-      <w:outlineLvl w:val="5"/>
-    </w:pPr>
-  </w:style>
-  <w:style w:type="character" w:styleId="Heading7Char" w:customStyle="1">
+  <w:style w:type="character" w:customStyle="1" w:styleId="Heading7Char">
     <w:name w:val="Heading 7 Char"/>
     <w:basedOn w:val="DefaultParagraphFont"/>
     <w:link w:val="Heading7"/>
@@ -3022,27 +2541,7 @@
       <w:color w:val="595959" w:themeColor="text1" w:themeTint="A6"/>
     </w:rPr>
   </w:style>
-  <w:style w:type="paragraph" w:styleId="Heading7">
-    <w:uiPriority w:val="9"/>
-    <w:name w:val="heading 7"/>
-    <w:basedOn w:val="Normal"/>
-    <w:next w:val="Normal"/>
-    <w:unhideWhenUsed/>
-    <w:link w:val="Heading7Char"/>
-    <w:qFormat/>
-    <w:rsid w:val="2C2DBBF9"/>
-    <w:rPr>
-      <w:rFonts w:eastAsia="" w:cs="" w:eastAsiaTheme="majorEastAsia" w:cstheme="majorBidi"/>
-      <w:color w:val="595959" w:themeColor="text1" w:themeTint="A6" w:themeShade="FF"/>
-    </w:rPr>
-    <w:pPr>
-      <w:keepNext w:val="1"/>
-      <w:keepLines w:val="1"/>
-      <w:spacing w:before="40" w:after="0"/>
-      <w:outlineLvl w:val="6"/>
-    </w:pPr>
-  </w:style>
-  <w:style w:type="character" w:styleId="Heading8Char" w:customStyle="1">
+  <w:style w:type="character" w:customStyle="1" w:styleId="Heading8Char">
     <w:name w:val="Heading 8 Char"/>
     <w:basedOn w:val="DefaultParagraphFont"/>
     <w:link w:val="Heading8"/>
@@ -3054,29 +2553,7 @@
       <w:color w:val="272727" w:themeColor="text1" w:themeTint="D8"/>
     </w:rPr>
   </w:style>
-  <w:style w:type="paragraph" w:styleId="Heading8">
-    <w:uiPriority w:val="9"/>
-    <w:name w:val="heading 8"/>
-    <w:basedOn w:val="Normal"/>
-    <w:next w:val="Normal"/>
-    <w:unhideWhenUsed/>
-    <w:link w:val="Heading8Char"/>
-    <w:qFormat/>
-    <w:rsid w:val="2C2DBBF9"/>
-    <w:rPr>
-      <w:rFonts w:eastAsia="" w:cs="" w:eastAsiaTheme="majorEastAsia" w:cstheme="majorBidi"/>
-      <w:i w:val="1"/>
-      <w:iCs w:val="1"/>
-      <w:color w:val="272727"/>
-    </w:rPr>
-    <w:pPr>
-      <w:keepNext w:val="1"/>
-      <w:keepLines w:val="1"/>
-      <w:spacing w:after="0"/>
-      <w:outlineLvl w:val="7"/>
-    </w:pPr>
-  </w:style>
-  <w:style w:type="character" w:styleId="Heading9Char" w:customStyle="1">
+  <w:style w:type="character" w:customStyle="1" w:styleId="Heading9Char">
     <w:name w:val="Heading 9 Char"/>
     <w:basedOn w:val="DefaultParagraphFont"/>
     <w:link w:val="Heading9"/>
@@ -3086,33 +2563,13 @@
       <w:color w:val="272727" w:themeColor="text1" w:themeTint="D8"/>
     </w:rPr>
   </w:style>
-  <w:style w:type="paragraph" w:styleId="Heading9">
-    <w:uiPriority w:val="9"/>
-    <w:name w:val="heading 9"/>
-    <w:basedOn w:val="Normal"/>
-    <w:next w:val="Normal"/>
-    <w:unhideWhenUsed/>
-    <w:link w:val="Heading9Char"/>
-    <w:qFormat/>
-    <w:rsid w:val="2C2DBBF9"/>
-    <w:rPr>
-      <w:rFonts w:eastAsia="" w:cs="" w:eastAsiaTheme="majorEastAsia" w:cstheme="majorBidi"/>
-      <w:color w:val="272727"/>
-    </w:rPr>
-    <w:pPr>
-      <w:keepNext w:val="1"/>
-      <w:keepLines w:val="1"/>
-      <w:spacing w:after="0"/>
-      <w:outlineLvl w:val="8"/>
-    </w:pPr>
-  </w:style>
-  <w:style w:type="character" w:styleId="TitleChar" w:customStyle="1">
+  <w:style w:type="character" w:customStyle="1" w:styleId="TitleChar">
     <w:name w:val="Title Char"/>
     <w:basedOn w:val="DefaultParagraphFont"/>
     <w:link w:val="Title"/>
     <w:uiPriority w:val="10"/>
     <w:rPr>
-      <w:rFonts w:asciiTheme="majorHAnsi" w:hAnsiTheme="majorHAnsi" w:eastAsiaTheme="majorEastAsia" w:cstheme="majorBidi"/>
+      <w:rFonts w:asciiTheme="majorHAnsi" w:eastAsiaTheme="majorEastAsia" w:hAnsiTheme="majorHAnsi" w:cstheme="majorBidi"/>
       <w:spacing w:val="-10"/>
       <w:kern w:val="28"/>
       <w:sz w:val="56"/>
@@ -3120,24 +2577,24 @@
     </w:rPr>
   </w:style>
   <w:style w:type="paragraph" w:styleId="Title">
-    <w:uiPriority w:val="10"/>
     <w:name w:val="Title"/>
     <w:basedOn w:val="Normal"/>
     <w:next w:val="Normal"/>
     <w:link w:val="TitleChar"/>
+    <w:uiPriority w:val="10"/>
     <w:qFormat/>
     <w:rsid w:val="2C2DBBF9"/>
-    <w:rPr>
-      <w:rFonts w:ascii="Aptos Display" w:hAnsi="Aptos Display" w:eastAsia="" w:cs="" w:asciiTheme="majorAscii" w:hAnsiTheme="majorAscii" w:eastAsiaTheme="majorEastAsia" w:cstheme="majorBidi"/>
-      <w:sz w:val="56"/>
-      <w:szCs w:val="56"/>
-    </w:rPr>
     <w:pPr>
       <w:spacing w:after="80" w:line="240" w:lineRule="auto"/>
       <w:contextualSpacing/>
     </w:pPr>
-  </w:style>
-  <w:style w:type="character" w:styleId="SubtitleChar" w:customStyle="1">
+    <w:rPr>
+      <w:rFonts w:asciiTheme="majorHAnsi" w:eastAsiaTheme="majorEastAsia" w:hAnsiTheme="majorHAnsi" w:cstheme="majorBidi"/>
+      <w:sz w:val="56"/>
+      <w:szCs w:val="56"/>
+    </w:rPr>
+  </w:style>
+  <w:style w:type="character" w:customStyle="1" w:styleId="SubtitleChar">
     <w:name w:val="Subtitle Char"/>
     <w:basedOn w:val="DefaultParagraphFont"/>
     <w:link w:val="Subtitle"/>
@@ -3151,16 +2608,16 @@
     </w:rPr>
   </w:style>
   <w:style w:type="paragraph" w:styleId="Subtitle">
-    <w:uiPriority w:val="11"/>
     <w:name w:val="Subtitle"/>
     <w:basedOn w:val="Normal"/>
     <w:next w:val="Normal"/>
     <w:link w:val="SubtitleChar"/>
+    <w:uiPriority w:val="11"/>
     <w:qFormat/>
     <w:rsid w:val="2C2DBBF9"/>
     <w:rPr>
-      <w:rFonts w:eastAsia="" w:cs="" w:eastAsiaTheme="majorEastAsia" w:cstheme="majorBidi"/>
-      <w:color w:val="595959" w:themeColor="text1" w:themeTint="A6" w:themeShade="FF"/>
+      <w:rFonts w:eastAsiaTheme="majorEastAsia" w:cstheme="majorBidi"/>
+      <w:color w:val="595959" w:themeColor="text1" w:themeTint="A6"/>
       <w:sz w:val="28"/>
       <w:szCs w:val="28"/>
     </w:rPr>
@@ -3176,7 +2633,7 @@
       <w:color w:val="0F4761" w:themeColor="accent1" w:themeShade="BF"/>
     </w:rPr>
   </w:style>
-  <w:style w:type="character" w:styleId="QuoteChar" w:customStyle="1">
+  <w:style w:type="character" w:customStyle="1" w:styleId="QuoteChar">
     <w:name w:val="Quote Char"/>
     <w:basedOn w:val="DefaultParagraphFont"/>
     <w:link w:val="Quote"/>
@@ -3188,24 +2645,24 @@
     </w:rPr>
   </w:style>
   <w:style w:type="paragraph" w:styleId="Quote">
-    <w:uiPriority w:val="29"/>
     <w:name w:val="Quote"/>
     <w:basedOn w:val="Normal"/>
     <w:next w:val="Normal"/>
     <w:link w:val="QuoteChar"/>
+    <w:uiPriority w:val="29"/>
     <w:qFormat/>
     <w:rsid w:val="2C2DBBF9"/>
-    <w:rPr>
-      <w:i w:val="1"/>
-      <w:iCs w:val="1"/>
-      <w:color w:val="404040" w:themeColor="text1" w:themeTint="BF" w:themeShade="FF"/>
-    </w:rPr>
     <w:pPr>
       <w:spacing w:before="160"/>
       <w:jc w:val="center"/>
     </w:pPr>
-  </w:style>
-  <w:style w:type="character" w:styleId="IntenseQuoteChar" w:customStyle="1">
+    <w:rPr>
+      <w:i/>
+      <w:iCs/>
+      <w:color w:val="404040" w:themeColor="text1" w:themeTint="BF"/>
+    </w:rPr>
+  </w:style>
+  <w:style w:type="character" w:customStyle="1" w:styleId="IntenseQuoteChar">
     <w:name w:val="Intense Quote Char"/>
     <w:basedOn w:val="DefaultParagraphFont"/>
     <w:link w:val="IntenseQuote"/>
@@ -3217,27 +2674,27 @@
     </w:rPr>
   </w:style>
   <w:style w:type="paragraph" w:styleId="IntenseQuote">
-    <w:uiPriority w:val="30"/>
     <w:name w:val="Intense Quote"/>
     <w:basedOn w:val="Normal"/>
     <w:next w:val="Normal"/>
     <w:link w:val="IntenseQuoteChar"/>
+    <w:uiPriority w:val="30"/>
     <w:qFormat/>
     <w:rsid w:val="2C2DBBF9"/>
-    <w:rPr>
-      <w:i w:val="1"/>
-      <w:iCs w:val="1"/>
-      <w:color w:val="0F4761" w:themeColor="accent1" w:themeTint="FF" w:themeShade="BF"/>
-    </w:rPr>
     <w:pPr>
       <w:pBdr>
-        <w:top w:val="single" w:color="0F4761" w:themeColor="accent1" w:themeShade="BF" w:sz="4" w:space="10"/>
-        <w:bottom w:val="single" w:color="0F4761" w:themeColor="accent1" w:themeShade="BF" w:sz="4" w:space="10"/>
+        <w:top w:val="single" w:sz="4" w:space="10" w:color="0F4761" w:themeColor="accent1" w:themeShade="BF"/>
+        <w:bottom w:val="single" w:sz="4" w:space="10" w:color="0F4761" w:themeColor="accent1" w:themeShade="BF"/>
       </w:pBdr>
       <w:spacing w:before="360" w:after="360"/>
       <w:ind w:left="864" w:right="864"/>
       <w:jc w:val="center"/>
     </w:pPr>
+    <w:rPr>
+      <w:i/>
+      <w:iCs/>
+      <w:color w:val="0F4761" w:themeColor="accent1" w:themeShade="BF"/>
+    </w:rPr>
   </w:style>
   <w:style w:type="character" w:styleId="IntenseReference">
     <w:name w:val="Intense Reference"/>
@@ -3253,13 +2710,12 @@
     </w:rPr>
   </w:style>
   <w:style w:type="paragraph" w:styleId="ListParagraph">
-    <w:uiPriority w:val="34"/>
     <w:name w:val="List Paragraph"/>
     <w:basedOn w:val="Normal"/>
+    <w:uiPriority w:val="34"/>
     <w:qFormat/>
     <w:rsid w:val="2C2DBBF9"/>
     <w:pPr>
-      <w:spacing/>
       <w:ind w:left="720"/>
       <w:contextualSpacing/>
     </w:pPr>
@@ -3268,7 +2724,7 @@
 </file>
 
 <file path=word/theme/theme1.xml><?xml version="1.0" encoding="utf-8"?>
-<a:theme xmlns:thm15="http://schemas.microsoft.com/office/thememl/2012/main" xmlns:a="http://schemas.openxmlformats.org/drawingml/2006/main" name="Office Theme">
+<a:theme xmlns:a="http://schemas.openxmlformats.org/drawingml/2006/main" name="Office Theme">
   <a:themeElements>
     <a:clrScheme name="Office">
       <a:dk1>
